--- a/Talk Service.docx
+++ b/Talk Service.docx
@@ -5,108 +5,138 @@
     <w:p>
       <w:pPr>
         <w:pStyle w:val="NoteLevel1"/>
-      </w:pPr>
-      <w:r>
+        <w:rPr>
+          <w:sz w:val="22"/>
+          <w:szCs w:val="22"/>
+        </w:rPr>
+      </w:pPr>
+      <w:r>
+        <w:rPr>
+          <w:sz w:val="22"/>
+          <w:szCs w:val="22"/>
+        </w:rPr>
         <w:t>Service</w:t>
       </w:r>
     </w:p>
     <w:p>
       <w:pPr>
         <w:pStyle w:val="NoteLevel2"/>
+        <w:rPr>
+          <w:sz w:val="22"/>
+          <w:szCs w:val="22"/>
+        </w:rPr>
       </w:pPr>
       <w:r>
         <w:rPr>
           <w:b/>
           <w:bCs/>
+          <w:sz w:val="22"/>
+          <w:szCs w:val="22"/>
         </w:rPr>
         <w:t xml:space="preserve">1 </w:t>
       </w:r>
       <w:r>
+        <w:rPr>
+          <w:sz w:val="22"/>
+          <w:szCs w:val="22"/>
+        </w:rPr>
         <w:t>the action of helping or doing work for someone</w:t>
       </w:r>
     </w:p>
     <w:p>
       <w:pPr>
         <w:pStyle w:val="NoteLevel2"/>
-      </w:pPr>
-      <w:r>
-        <w:t xml:space="preserve">• </w:t>
-      </w:r>
-      <w:proofErr w:type="gramStart"/>
-      <w:r>
-        <w:t>an</w:t>
-      </w:r>
-      <w:proofErr w:type="gramEnd"/>
-      <w:r>
-        <w:t xml:space="preserve"> act of assistance</w:t>
+        <w:rPr>
+          <w:sz w:val="22"/>
+          <w:szCs w:val="22"/>
+        </w:rPr>
+      </w:pPr>
+      <w:r>
+        <w:rPr>
+          <w:sz w:val="22"/>
+          <w:szCs w:val="22"/>
+        </w:rPr>
+        <w:t>• an act of assistance</w:t>
       </w:r>
     </w:p>
     <w:p>
       <w:pPr>
         <w:pStyle w:val="NoteLevel2"/>
-      </w:pPr>
-      <w:r>
-        <w:t xml:space="preserve">• </w:t>
-      </w:r>
-      <w:proofErr w:type="gramStart"/>
-      <w:r>
-        <w:t>assistance</w:t>
-      </w:r>
-      <w:proofErr w:type="gramEnd"/>
-      <w:r>
-        <w:t xml:space="preserve"> or advice given to customers during and after the sale of goods: </w:t>
+        <w:rPr>
+          <w:sz w:val="22"/>
+          <w:szCs w:val="22"/>
+        </w:rPr>
+      </w:pPr>
+      <w:r>
+        <w:rPr>
+          <w:sz w:val="22"/>
+          <w:szCs w:val="22"/>
+        </w:rPr>
+        <w:t xml:space="preserve">• assistance or advice given to customers during and after the sale of goods: </w:t>
       </w:r>
       <w:r>
         <w:rPr>
           <w:i/>
           <w:iCs/>
+          <w:sz w:val="22"/>
+          <w:szCs w:val="22"/>
         </w:rPr>
         <w:t>they aim to provide better quality of service</w:t>
       </w:r>
       <w:r>
+        <w:rPr>
+          <w:sz w:val="22"/>
+          <w:szCs w:val="22"/>
+        </w:rPr>
         <w:t>.</w:t>
       </w:r>
     </w:p>
     <w:p>
       <w:pPr>
         <w:pStyle w:val="NoteLevel2"/>
-      </w:pPr>
-      <w:r>
-        <w:t xml:space="preserve">• </w:t>
-      </w:r>
-      <w:proofErr w:type="gramStart"/>
-      <w:r>
-        <w:t>the</w:t>
-      </w:r>
-      <w:proofErr w:type="gramEnd"/>
-      <w:r>
-        <w:t xml:space="preserve"> action or process of serving food and drinks to customers: </w:t>
+        <w:rPr>
+          <w:sz w:val="22"/>
+          <w:szCs w:val="22"/>
+        </w:rPr>
+      </w:pPr>
+      <w:r>
+        <w:rPr>
+          <w:sz w:val="22"/>
+          <w:szCs w:val="22"/>
+        </w:rPr>
+        <w:t xml:space="preserve">• the action or process of serving food and drinks to customers: </w:t>
       </w:r>
       <w:r>
         <w:rPr>
           <w:i/>
           <w:iCs/>
+          <w:sz w:val="22"/>
+          <w:szCs w:val="22"/>
         </w:rPr>
         <w:t>they complained of poor bar service</w:t>
       </w:r>
       <w:r>
+        <w:rPr>
+          <w:sz w:val="22"/>
+          <w:szCs w:val="22"/>
+        </w:rPr>
         <w:t>.</w:t>
       </w:r>
     </w:p>
     <w:p>
       <w:pPr>
         <w:pStyle w:val="NoteLevel2"/>
-      </w:pPr>
-      <w:r>
-        <w:t xml:space="preserve">• </w:t>
-      </w:r>
-      <w:proofErr w:type="gramStart"/>
-      <w:r>
-        <w:t>short</w:t>
-      </w:r>
-      <w:proofErr w:type="gramEnd"/>
-      <w:r>
-        <w:t xml:space="preserve"> for </w:t>
+        <w:rPr>
+          <w:sz w:val="22"/>
+          <w:szCs w:val="22"/>
+        </w:rPr>
+      </w:pPr>
+      <w:r>
+        <w:rPr>
+          <w:sz w:val="22"/>
+          <w:szCs w:val="22"/>
+        </w:rPr>
+        <w:t xml:space="preserve">• short for </w:t>
       </w:r>
       <w:hyperlink r:id="rId8" w:history="1">
         <w:r>
@@ -114,81 +144,113 @@
             <w:rStyle w:val="Hyperlink"/>
             <w:b/>
             <w:bCs/>
+            <w:sz w:val="22"/>
+            <w:szCs w:val="22"/>
           </w:rPr>
           <w:t>service charge</w:t>
         </w:r>
       </w:hyperlink>
       <w:r>
+        <w:rPr>
+          <w:sz w:val="22"/>
+          <w:szCs w:val="22"/>
+        </w:rPr>
         <w:t xml:space="preserve">: </w:t>
       </w:r>
       <w:r>
         <w:rPr>
           <w:i/>
           <w:iCs/>
+          <w:sz w:val="22"/>
+          <w:szCs w:val="22"/>
         </w:rPr>
         <w:t>service is included in the final bill</w:t>
       </w:r>
       <w:r>
+        <w:rPr>
+          <w:sz w:val="22"/>
+          <w:szCs w:val="22"/>
+        </w:rPr>
         <w:t>.</w:t>
       </w:r>
     </w:p>
     <w:p>
       <w:pPr>
         <w:pStyle w:val="NoteLevel3"/>
-      </w:pPr>
-      <w:r>
+        <w:rPr>
+          <w:sz w:val="22"/>
+          <w:szCs w:val="22"/>
+        </w:rPr>
+      </w:pPr>
+      <w:r>
+        <w:rPr>
+          <w:sz w:val="22"/>
+          <w:szCs w:val="22"/>
+        </w:rPr>
         <w:t>Can service be something that is required, a price to pay?</w:t>
       </w:r>
     </w:p>
     <w:p>
       <w:pPr>
         <w:pStyle w:val="NoteLevel2"/>
-      </w:pPr>
-      <w:r>
-        <w:t xml:space="preserve">• </w:t>
-      </w:r>
-      <w:proofErr w:type="gramStart"/>
-      <w:r>
-        <w:t>a</w:t>
-      </w:r>
-      <w:proofErr w:type="gramEnd"/>
-      <w:r>
-        <w:t xml:space="preserve"> period of employment with a company or organization: </w:t>
+        <w:rPr>
+          <w:sz w:val="22"/>
+          <w:szCs w:val="22"/>
+        </w:rPr>
+      </w:pPr>
+      <w:r>
+        <w:rPr>
+          <w:sz w:val="22"/>
+          <w:szCs w:val="22"/>
+        </w:rPr>
+        <w:t xml:space="preserve">• a period of employment with a company or organization: </w:t>
       </w:r>
       <w:r>
         <w:rPr>
           <w:i/>
           <w:iCs/>
+          <w:sz w:val="22"/>
+          <w:szCs w:val="22"/>
         </w:rPr>
         <w:t>he retired after 40 years' service</w:t>
       </w:r>
       <w:r>
+        <w:rPr>
+          <w:sz w:val="22"/>
+          <w:szCs w:val="22"/>
+        </w:rPr>
         <w:t>.</w:t>
       </w:r>
     </w:p>
     <w:p>
       <w:pPr>
         <w:pStyle w:val="NoteLevel2"/>
-      </w:pPr>
-      <w:r>
-        <w:t xml:space="preserve">• </w:t>
-      </w:r>
-      <w:proofErr w:type="gramStart"/>
-      <w:r>
-        <w:t>employment</w:t>
-      </w:r>
-      <w:proofErr w:type="gramEnd"/>
-      <w:r>
-        <w:t xml:space="preserve"> as a servant: </w:t>
+        <w:rPr>
+          <w:sz w:val="22"/>
+          <w:szCs w:val="22"/>
+        </w:rPr>
+      </w:pPr>
+      <w:r>
+        <w:rPr>
+          <w:sz w:val="22"/>
+          <w:szCs w:val="22"/>
+        </w:rPr>
+        <w:t xml:space="preserve">• employment as a servant: </w:t>
       </w:r>
       <w:r>
         <w:rPr>
           <w:i/>
           <w:iCs/>
+          <w:sz w:val="22"/>
+          <w:szCs w:val="22"/>
         </w:rPr>
         <w:t>the pitifully low wages gained from domestic service</w:t>
       </w:r>
       <w:r>
+        <w:rPr>
+          <w:sz w:val="22"/>
+          <w:szCs w:val="22"/>
+        </w:rPr>
         <w:t xml:space="preserve">. See also </w:t>
       </w:r>
       <w:hyperlink r:id="rId9" w:history="1">
@@ -197,968 +259,1992 @@
             <w:rStyle w:val="Hyperlink"/>
             <w:b/>
             <w:bCs/>
+            <w:sz w:val="22"/>
+            <w:szCs w:val="22"/>
           </w:rPr>
           <w:t>in service</w:t>
         </w:r>
       </w:hyperlink>
       <w:r>
+        <w:rPr>
+          <w:sz w:val="22"/>
+          <w:szCs w:val="22"/>
+        </w:rPr>
         <w:t xml:space="preserve"> below.</w:t>
       </w:r>
     </w:p>
     <w:p>
       <w:pPr>
         <w:pStyle w:val="NoteLevel3"/>
-      </w:pPr>
-      <w:r>
+        <w:rPr>
+          <w:sz w:val="22"/>
+          <w:szCs w:val="22"/>
+        </w:rPr>
+      </w:pPr>
+      <w:r>
+        <w:rPr>
+          <w:sz w:val="22"/>
+          <w:szCs w:val="22"/>
+        </w:rPr>
         <w:t>Time spent</w:t>
       </w:r>
     </w:p>
     <w:p>
       <w:pPr>
         <w:pStyle w:val="NoteLevel2"/>
-      </w:pPr>
-      <w:r>
-        <w:t xml:space="preserve">• </w:t>
-      </w:r>
-      <w:proofErr w:type="gramStart"/>
-      <w:r>
-        <w:t>the</w:t>
-      </w:r>
-      <w:proofErr w:type="gramEnd"/>
-      <w:r>
-        <w:t xml:space="preserve"> use that can be made of a machine: </w:t>
+        <w:rPr>
+          <w:sz w:val="22"/>
+          <w:szCs w:val="22"/>
+        </w:rPr>
+      </w:pPr>
+      <w:r>
+        <w:rPr>
+          <w:sz w:val="22"/>
+          <w:szCs w:val="22"/>
+        </w:rPr>
+        <w:t xml:space="preserve">• the use that can be made of a machine: </w:t>
       </w:r>
       <w:r>
         <w:rPr>
           <w:i/>
           <w:iCs/>
+          <w:sz w:val="22"/>
+          <w:szCs w:val="22"/>
         </w:rPr>
         <w:t>the computer should provide good service for years</w:t>
       </w:r>
       <w:r>
+        <w:rPr>
+          <w:sz w:val="22"/>
+          <w:szCs w:val="22"/>
+        </w:rPr>
         <w:t>.</w:t>
       </w:r>
     </w:p>
     <w:p>
       <w:pPr>
         <w:pStyle w:val="NoteLevel3"/>
-      </w:pPr>
-      <w:r>
+        <w:rPr>
+          <w:sz w:val="22"/>
+          <w:szCs w:val="22"/>
+        </w:rPr>
+      </w:pPr>
+      <w:r>
+        <w:rPr>
+          <w:sz w:val="22"/>
+          <w:szCs w:val="22"/>
+        </w:rPr>
         <w:t>A task offered</w:t>
       </w:r>
     </w:p>
     <w:p>
       <w:pPr>
         <w:pStyle w:val="NoteLevel2"/>
-      </w:pPr>
-      <w:r>
-        <w:t xml:space="preserve">• </w:t>
-      </w:r>
-      <w:proofErr w:type="gramStart"/>
-      <w:r>
-        <w:t>a</w:t>
-      </w:r>
-      <w:proofErr w:type="gramEnd"/>
-      <w:r>
-        <w:t xml:space="preserve"> periodic routine inspection and maintenance of a vehicle or other machine</w:t>
+        <w:rPr>
+          <w:sz w:val="22"/>
+          <w:szCs w:val="22"/>
+        </w:rPr>
+      </w:pPr>
+      <w:r>
+        <w:rPr>
+          <w:sz w:val="22"/>
+          <w:szCs w:val="22"/>
+        </w:rPr>
+        <w:t>• a periodic routine inspection and maintenance of a vehicle or other machine</w:t>
       </w:r>
     </w:p>
     <w:p>
       <w:pPr>
         <w:pStyle w:val="NoteLevel2"/>
-      </w:pPr>
-      <w:r>
+        <w:rPr>
+          <w:sz w:val="22"/>
+          <w:szCs w:val="22"/>
+        </w:rPr>
+      </w:pPr>
+      <w:r>
+        <w:rPr>
+          <w:sz w:val="22"/>
+          <w:szCs w:val="22"/>
+        </w:rPr>
         <w:t>• (</w:t>
       </w:r>
-      <w:proofErr w:type="gramStart"/>
       <w:r>
         <w:rPr>
           <w:b/>
           <w:bCs/>
-        </w:rPr>
-        <w:t>the</w:t>
-      </w:r>
-      <w:proofErr w:type="gramEnd"/>
+          <w:sz w:val="22"/>
+          <w:szCs w:val="22"/>
+        </w:rPr>
+        <w:t>the services</w:t>
+      </w:r>
+      <w:r>
+        <w:rPr>
+          <w:sz w:val="22"/>
+          <w:szCs w:val="22"/>
+        </w:rPr>
+        <w:t xml:space="preserve">) the armed forces: </w:t>
+      </w:r>
+      <w:r>
+        <w:rPr>
+          <w:i/>
+          <w:iCs/>
+          <w:sz w:val="22"/>
+          <w:szCs w:val="22"/>
+        </w:rPr>
+        <w:t>troops from all branches of the services</w:t>
+      </w:r>
+      <w:r>
+        <w:rPr>
+          <w:sz w:val="22"/>
+          <w:szCs w:val="22"/>
+        </w:rPr>
+        <w:t xml:space="preserve"> | (as modifier</w:t>
+      </w:r>
       <w:r>
         <w:rPr>
           <w:b/>
           <w:bCs/>
-        </w:rPr>
-        <w:t xml:space="preserve"> services</w:t>
-      </w:r>
-      <w:r>
-        <w:t xml:space="preserve">) the armed forces: </w:t>
+          <w:sz w:val="22"/>
+          <w:szCs w:val="22"/>
+        </w:rPr>
+        <w:t>service</w:t>
+      </w:r>
+      <w:r>
+        <w:rPr>
+          <w:sz w:val="22"/>
+          <w:szCs w:val="22"/>
+        </w:rPr>
+        <w:t xml:space="preserve">) </w:t>
       </w:r>
       <w:r>
         <w:rPr>
           <w:i/>
           <w:iCs/>
-        </w:rPr>
-        <w:t>troops from all branches of the services</w:t>
-      </w:r>
-      <w:r>
-        <w:t xml:space="preserve"> | (as </w:t>
-      </w:r>
-      <w:proofErr w:type="spellStart"/>
-      <w:r>
-        <w:t>modifier</w:t>
+          <w:sz w:val="22"/>
+          <w:szCs w:val="22"/>
+        </w:rPr>
+        <w:t>: service personnel</w:t>
+      </w:r>
+      <w:r>
+        <w:rPr>
+          <w:sz w:val="22"/>
+          <w:szCs w:val="22"/>
+        </w:rPr>
+        <w:t>.</w:t>
+      </w:r>
+    </w:p>
+    <w:p>
+      <w:pPr>
+        <w:pStyle w:val="NoteLevel3"/>
+        <w:rPr>
+          <w:sz w:val="22"/>
+          <w:szCs w:val="22"/>
+        </w:rPr>
+      </w:pPr>
+      <w:r>
+        <w:rPr>
+          <w:sz w:val="22"/>
+          <w:szCs w:val="22"/>
+        </w:rPr>
+        <w:t>A life commitment</w:t>
+      </w:r>
+    </w:p>
+    <w:p>
+      <w:pPr>
+        <w:pStyle w:val="NoteLevel2"/>
+        <w:rPr>
+          <w:sz w:val="22"/>
+          <w:szCs w:val="22"/>
+        </w:rPr>
+      </w:pPr>
+      <w:r>
+        <w:rPr>
+          <w:sz w:val="22"/>
+          <w:szCs w:val="22"/>
+        </w:rPr>
+        <w:t>• (</w:t>
       </w:r>
       <w:r>
         <w:rPr>
           <w:b/>
           <w:bCs/>
-        </w:rPr>
-        <w:t>service</w:t>
-      </w:r>
-      <w:proofErr w:type="spellEnd"/>
-      <w:r>
-        <w:t xml:space="preserve">) </w:t>
+          <w:sz w:val="22"/>
+          <w:szCs w:val="22"/>
+        </w:rPr>
+        <w:t>services</w:t>
+      </w:r>
+      <w:r>
+        <w:rPr>
+          <w:sz w:val="22"/>
+          <w:szCs w:val="22"/>
+        </w:rPr>
+        <w:t>) chiefly Brit. an area with parking beside a major road supplying gasoline, refreshments, and other amenities to motorists.</w:t>
+      </w:r>
+    </w:p>
+    <w:p>
+      <w:pPr>
+        <w:pStyle w:val="NoteLevel3"/>
+        <w:rPr>
+          <w:sz w:val="22"/>
+          <w:szCs w:val="22"/>
+        </w:rPr>
+      </w:pPr>
+      <w:r>
+        <w:rPr>
+          <w:sz w:val="22"/>
+          <w:szCs w:val="22"/>
+        </w:rPr>
+        <w:t>A place to restore that which is required.</w:t>
+      </w:r>
+    </w:p>
+    <w:p>
+      <w:pPr>
+        <w:pStyle w:val="NoteLevel2"/>
+        <w:rPr>
+          <w:sz w:val="22"/>
+          <w:szCs w:val="22"/>
+        </w:rPr>
+      </w:pPr>
+      <w:r>
+        <w:rPr>
+          <w:sz w:val="22"/>
+          <w:szCs w:val="22"/>
+        </w:rPr>
+        <w:t xml:space="preserve">a ceremony of religious worship according to a prescribed form; the prescribed form for such a ceremony: </w:t>
       </w:r>
       <w:r>
         <w:rPr>
           <w:i/>
           <w:iCs/>
-        </w:rPr>
-        <w:t>: service personnel</w:t>
-      </w:r>
-      <w:r>
+          <w:sz w:val="22"/>
+          <w:szCs w:val="22"/>
+        </w:rPr>
+        <w:t>a funeral service</w:t>
+      </w:r>
+      <w:r>
+        <w:rPr>
+          <w:sz w:val="22"/>
+          <w:szCs w:val="22"/>
+        </w:rPr>
         <w:t>.</w:t>
       </w:r>
     </w:p>
     <w:p>
       <w:pPr>
         <w:pStyle w:val="NoteLevel3"/>
-      </w:pPr>
-      <w:r>
-        <w:t>A life commitment</w:t>
+        <w:rPr>
+          <w:sz w:val="22"/>
+          <w:szCs w:val="22"/>
+        </w:rPr>
+      </w:pPr>
+      <w:r>
+        <w:rPr>
+          <w:sz w:val="22"/>
+          <w:szCs w:val="22"/>
+        </w:rPr>
+        <w:t>Sacrament service</w:t>
       </w:r>
     </w:p>
     <w:p>
       <w:pPr>
         <w:pStyle w:val="NoteLevel2"/>
-      </w:pPr>
-      <w:r>
-        <w:t>• (</w:t>
-      </w:r>
-      <w:proofErr w:type="gramStart"/>
+        <w:rPr>
+          <w:sz w:val="22"/>
+          <w:szCs w:val="22"/>
+        </w:rPr>
+      </w:pPr>
+      <w:r>
+        <w:rPr>
+          <w:sz w:val="22"/>
+          <w:szCs w:val="22"/>
+        </w:rPr>
+        <w:t xml:space="preserve">• pay interest on (a debt): </w:t>
+      </w:r>
+      <w:r>
+        <w:rPr>
+          <w:i/>
+          <w:iCs/>
+          <w:sz w:val="22"/>
+          <w:szCs w:val="22"/>
+        </w:rPr>
+        <w:t>taxpayers are paying $250 million just to service that debt</w:t>
+      </w:r>
+      <w:r>
+        <w:rPr>
+          <w:sz w:val="22"/>
+          <w:szCs w:val="22"/>
+        </w:rPr>
+        <w:t>.</w:t>
+      </w:r>
+    </w:p>
+    <w:p>
+      <w:pPr>
+        <w:pStyle w:val="NoteLevel2"/>
+        <w:rPr>
+          <w:sz w:val="22"/>
+          <w:szCs w:val="22"/>
+        </w:rPr>
+      </w:pPr>
+      <w:r>
+        <w:rPr>
+          <w:sz w:val="22"/>
+          <w:szCs w:val="22"/>
+        </w:rPr>
+        <w:t>PHRASES</w:t>
+      </w:r>
+    </w:p>
+    <w:p>
+      <w:pPr>
+        <w:pStyle w:val="NoteLevel2"/>
+        <w:rPr>
+          <w:sz w:val="22"/>
+          <w:szCs w:val="22"/>
+        </w:rPr>
+      </w:pPr>
       <w:r>
         <w:rPr>
           <w:b/>
           <w:bCs/>
-        </w:rPr>
-        <w:t>services</w:t>
-      </w:r>
-      <w:proofErr w:type="gramEnd"/>
-      <w:r>
-        <w:t>) chiefly Brit. an area with parking beside a major road supplying gasoline, refreshments, and other amenities to motorists.</w:t>
-      </w:r>
-    </w:p>
-    <w:p>
-      <w:pPr>
-        <w:pStyle w:val="NoteLevel3"/>
-      </w:pPr>
-      <w:r>
-        <w:t xml:space="preserve">A place to restore </w:t>
-      </w:r>
-      <w:proofErr w:type="gramStart"/>
-      <w:r>
-        <w:t>that which</w:t>
-      </w:r>
-      <w:proofErr w:type="gramEnd"/>
-      <w:r>
-        <w:t xml:space="preserve"> is required.</w:t>
-      </w:r>
-    </w:p>
-    <w:p>
-      <w:pPr>
-        <w:pStyle w:val="NoteLevel2"/>
-      </w:pPr>
-      <w:proofErr w:type="gramStart"/>
-      <w:r>
-        <w:t>a</w:t>
-      </w:r>
-      <w:proofErr w:type="gramEnd"/>
-      <w:r>
-        <w:t xml:space="preserve"> ceremony of religious worship according to a prescribed form; the prescribed form for such a ceremony: </w:t>
-      </w:r>
-      <w:r>
-        <w:rPr>
-          <w:i/>
-          <w:iCs/>
-        </w:rPr>
-        <w:t>a funeral service</w:t>
-      </w:r>
-      <w:r>
-        <w:t>.</w:t>
-      </w:r>
-    </w:p>
-    <w:p>
-      <w:pPr>
-        <w:pStyle w:val="NoteLevel3"/>
-      </w:pPr>
-      <w:r>
-        <w:t>Sacrament service</w:t>
-      </w:r>
-    </w:p>
-    <w:p>
-      <w:pPr>
-        <w:pStyle w:val="NoteLevel2"/>
-      </w:pPr>
-      <w:r>
-        <w:t xml:space="preserve">• </w:t>
-      </w:r>
-      <w:proofErr w:type="gramStart"/>
-      <w:r>
-        <w:t>pay</w:t>
-      </w:r>
-      <w:proofErr w:type="gramEnd"/>
-      <w:r>
-        <w:t xml:space="preserve"> interest on (a debt): </w:t>
-      </w:r>
-      <w:r>
-        <w:rPr>
-          <w:i/>
-          <w:iCs/>
-        </w:rPr>
-        <w:t>taxpayers are paying $250 million just to service that debt</w:t>
-      </w:r>
-      <w:r>
-        <w:t>.</w:t>
-      </w:r>
-    </w:p>
-    <w:p>
-      <w:pPr>
-        <w:pStyle w:val="NoteLevel2"/>
-      </w:pPr>
-      <w:r>
-        <w:t>PHRASES</w:t>
-      </w:r>
-    </w:p>
-    <w:p>
-      <w:pPr>
-        <w:pStyle w:val="NoteLevel2"/>
-      </w:pPr>
-      <w:proofErr w:type="gramStart"/>
+          <w:sz w:val="22"/>
+          <w:szCs w:val="22"/>
+        </w:rPr>
+        <w:t>be at someone's service</w:t>
+      </w:r>
       <w:r>
         <w:rPr>
           <w:b/>
           <w:bCs/>
-        </w:rPr>
-        <w:t>be</w:t>
-      </w:r>
-      <w:proofErr w:type="gramEnd"/>
+          <w:sz w:val="22"/>
+          <w:szCs w:val="22"/>
+        </w:rPr>
+        <w:t xml:space="preserve"> </w:t>
+      </w:r>
+      <w:r>
+        <w:rPr>
+          <w:sz w:val="22"/>
+          <w:szCs w:val="22"/>
+        </w:rPr>
+        <w:t>be ready to assist someone whenever possible.</w:t>
+      </w:r>
+    </w:p>
+    <w:p>
+      <w:pPr>
+        <w:pStyle w:val="NoteLevel2"/>
+        <w:rPr>
+          <w:sz w:val="22"/>
+          <w:szCs w:val="22"/>
+        </w:rPr>
+      </w:pPr>
       <w:r>
         <w:rPr>
           <w:b/>
           <w:bCs/>
-        </w:rPr>
-        <w:t xml:space="preserve"> at someone's service</w:t>
-      </w:r>
+          <w:sz w:val="22"/>
+          <w:szCs w:val="22"/>
+        </w:rPr>
+        <w:t>be of service</w:t>
+      </w:r>
+      <w:r>
+        <w:rPr>
+          <w:sz w:val="22"/>
+          <w:szCs w:val="22"/>
+        </w:rPr>
+        <w:t>be available to assist someone.</w:t>
+      </w:r>
+    </w:p>
+    <w:p>
+      <w:pPr>
+        <w:pStyle w:val="NoteLevel2"/>
+        <w:rPr>
+          <w:sz w:val="22"/>
+          <w:szCs w:val="22"/>
+        </w:rPr>
+      </w:pPr>
       <w:r>
         <w:rPr>
           <w:b/>
           <w:bCs/>
-        </w:rPr>
-        <w:t xml:space="preserve"> </w:t>
-      </w:r>
-      <w:r>
-        <w:t>be ready to assist someone whenever possible.</w:t>
-      </w:r>
-    </w:p>
-    <w:p>
-      <w:pPr>
-        <w:pStyle w:val="NoteLevel2"/>
-      </w:pPr>
-      <w:proofErr w:type="gramStart"/>
+          <w:sz w:val="22"/>
+          <w:szCs w:val="22"/>
+        </w:rPr>
+        <w:t xml:space="preserve">in service 1 </w:t>
+      </w:r>
+      <w:r>
+        <w:rPr>
+          <w:sz w:val="22"/>
+          <w:szCs w:val="22"/>
+        </w:rPr>
+        <w:t xml:space="preserve">in or available for use. </w:t>
+      </w:r>
       <w:r>
         <w:rPr>
           <w:b/>
           <w:bCs/>
-        </w:rPr>
-        <w:t>be</w:t>
-      </w:r>
-      <w:proofErr w:type="gramEnd"/>
+          <w:sz w:val="22"/>
+          <w:szCs w:val="22"/>
+        </w:rPr>
+        <w:t xml:space="preserve">2 </w:t>
+      </w:r>
+      <w:r>
+        <w:rPr>
+          <w:sz w:val="22"/>
+          <w:szCs w:val="22"/>
+        </w:rPr>
+        <w:t>dated employed as a servant.</w:t>
+      </w:r>
+    </w:p>
+    <w:p>
+      <w:pPr>
+        <w:pStyle w:val="NoteLevel2"/>
+        <w:rPr>
+          <w:sz w:val="22"/>
+          <w:szCs w:val="22"/>
+        </w:rPr>
+      </w:pPr>
       <w:r>
         <w:rPr>
           <w:b/>
           <w:bCs/>
-        </w:rPr>
-        <w:t xml:space="preserve"> of </w:t>
-      </w:r>
-      <w:proofErr w:type="spellStart"/>
+          <w:sz w:val="22"/>
+          <w:szCs w:val="22"/>
+        </w:rPr>
+        <w:t xml:space="preserve">Don’t </w:t>
+      </w:r>
       <w:r>
         <w:rPr>
           <w:b/>
           <w:bCs/>
-        </w:rPr>
-        <w:t>service</w:t>
-      </w:r>
-      <w:r>
-        <w:t>be</w:t>
-      </w:r>
-      <w:proofErr w:type="spellEnd"/>
-      <w:r>
-        <w:t xml:space="preserve"> available to assist someone.</w:t>
-      </w:r>
-    </w:p>
-    <w:p>
-      <w:pPr>
-        <w:pStyle w:val="NoteLevel2"/>
-      </w:pPr>
-      <w:proofErr w:type="gramStart"/>
+          <w:sz w:val="22"/>
+          <w:szCs w:val="22"/>
+        </w:rPr>
+        <w:t>out of service</w:t>
+      </w:r>
       <w:r>
         <w:rPr>
           <w:b/>
           <w:bCs/>
-        </w:rPr>
-        <w:t>in</w:t>
-      </w:r>
-      <w:proofErr w:type="gramEnd"/>
+          <w:sz w:val="22"/>
+          <w:szCs w:val="22"/>
+        </w:rPr>
+        <w:t xml:space="preserve"> </w:t>
+      </w:r>
+      <w:r>
+        <w:rPr>
+          <w:sz w:val="22"/>
+          <w:szCs w:val="22"/>
+        </w:rPr>
+        <w:t>not available for use.</w:t>
+      </w:r>
+    </w:p>
+    <w:p>
+      <w:pPr>
+        <w:pStyle w:val="NoteLevel2"/>
+        <w:rPr>
+          <w:sz w:val="22"/>
+          <w:szCs w:val="22"/>
+        </w:rPr>
+      </w:pPr>
       <w:r>
         <w:rPr>
           <w:b/>
           <w:bCs/>
-        </w:rPr>
-        <w:t xml:space="preserve"> service 1 </w:t>
-      </w:r>
-      <w:r>
-        <w:t xml:space="preserve">in or available for use. </w:t>
+          <w:sz w:val="22"/>
+          <w:szCs w:val="22"/>
+        </w:rPr>
+        <w:lastRenderedPageBreak/>
+        <w:t>see service</w:t>
       </w:r>
       <w:r>
         <w:rPr>
           <w:b/>
           <w:bCs/>
-        </w:rPr>
-        <w:t xml:space="preserve">2 </w:t>
-      </w:r>
-      <w:r>
-        <w:t>dated employed as a servant.</w:t>
+          <w:sz w:val="22"/>
+          <w:szCs w:val="22"/>
+        </w:rPr>
+        <w:t xml:space="preserve"> </w:t>
+      </w:r>
+    </w:p>
+    <w:p>
+      <w:pPr>
+        <w:pStyle w:val="NoteLevel1"/>
+        <w:rPr>
+          <w:sz w:val="22"/>
+          <w:szCs w:val="22"/>
+        </w:rPr>
+      </w:pPr>
+    </w:p>
+    <w:p>
+      <w:pPr>
+        <w:pStyle w:val="NoteLevel1"/>
+        <w:rPr>
+          <w:sz w:val="22"/>
+          <w:szCs w:val="22"/>
+        </w:rPr>
+      </w:pPr>
+      <w:r>
+        <w:rPr>
+          <w:sz w:val="22"/>
+          <w:szCs w:val="22"/>
+        </w:rPr>
+        <w:t xml:space="preserve">Where does this term service even come from? It comes from Christ, he who offered the first gift, the first service, the first hope, the first love.  We love Him because He loved us first. He loves us so we love Him.  He </w:t>
+      </w:r>
+      <w:r>
+        <w:rPr>
+          <w:sz w:val="22"/>
+          <w:szCs w:val="22"/>
+        </w:rPr>
+        <w:t>served us and so we serve Him.  He served us and therefore made us happy and we make Him happy.  Because He gave us the hope of happiness</w:t>
+      </w:r>
+      <w:r>
+        <w:rPr>
+          <w:sz w:val="22"/>
+          <w:szCs w:val="22"/>
+        </w:rPr>
+        <w:t xml:space="preserve">, true kindness, love, and service, we then want to be like Him, for we want to do as He did, feel as He feels, and make others feel like He has made us feel, and so we serve others. </w:t>
+      </w:r>
+    </w:p>
+    <w:p>
+      <w:pPr>
+        <w:pStyle w:val="NoteLevel1"/>
+        <w:rPr>
+          <w:sz w:val="22"/>
+          <w:szCs w:val="22"/>
+        </w:rPr>
+      </w:pPr>
+    </w:p>
+    <w:p>
+      <w:pPr>
+        <w:pStyle w:val="NoteLevel1"/>
+        <w:rPr>
+          <w:sz w:val="22"/>
+          <w:szCs w:val="22"/>
+        </w:rPr>
+      </w:pPr>
+      <w:r>
+        <w:rPr>
+          <w:sz w:val="22"/>
+          <w:szCs w:val="22"/>
+        </w:rPr>
+        <w:t>“Faith, hope, and charity bringeth unto me—the fountain of all righteousness. And I, Morni, having heard these words, was comforted.</w:t>
+      </w:r>
+    </w:p>
+    <w:p>
+      <w:pPr>
+        <w:pStyle w:val="NoteLevel1"/>
+        <w:rPr>
+          <w:sz w:val="22"/>
+          <w:szCs w:val="22"/>
+        </w:rPr>
+      </w:pPr>
+    </w:p>
+    <w:p>
+      <w:pPr>
+        <w:pStyle w:val="NoteLevel1"/>
+        <w:rPr>
+          <w:sz w:val="22"/>
+          <w:szCs w:val="22"/>
+        </w:rPr>
+      </w:pPr>
+      <w:r>
+        <w:rPr>
+          <w:sz w:val="22"/>
+          <w:szCs w:val="22"/>
+        </w:rPr>
+        <w:t>So now lets fully transition from</w:t>
+      </w:r>
+      <w:r>
+        <w:rPr>
+          <w:sz w:val="22"/>
+          <w:szCs w:val="22"/>
+        </w:rPr>
+        <w:t xml:space="preserve"> the worlds definitions of this “service” thing and look at the Lords, How do we get the point where we can be of service, where does service come from, and</w:t>
+      </w:r>
+      <w:r>
+        <w:rPr>
+          <w:sz w:val="22"/>
+          <w:szCs w:val="22"/>
+        </w:rPr>
+        <w:t xml:space="preserve"> finally how do we actualy perform service?</w:t>
+      </w:r>
+    </w:p>
+    <w:p>
+      <w:pPr>
+        <w:pStyle w:val="NoteLevel1"/>
+        <w:rPr>
+          <w:sz w:val="22"/>
+          <w:szCs w:val="22"/>
+        </w:rPr>
+      </w:pPr>
+    </w:p>
+    <w:p>
+      <w:pPr>
+        <w:pStyle w:val="NoteLevel1"/>
+        <w:rPr>
+          <w:sz w:val="22"/>
+          <w:szCs w:val="22"/>
+        </w:rPr>
+      </w:pPr>
+      <w:r>
+        <w:rPr>
+          <w:sz w:val="22"/>
+          <w:szCs w:val="22"/>
+        </w:rPr>
+        <w:t>Moroni 7:33- End</w:t>
       </w:r>
     </w:p>
     <w:p>
       <w:pPr>
         <w:pStyle w:val="NoteLevel2"/>
-      </w:pPr>
-      <w:r>
-        <w:rPr>
-          <w:b/>
-          <w:bCs/>
-        </w:rPr>
-        <w:t xml:space="preserve">Don’t </w:t>
-      </w:r>
-      <w:r>
-        <w:rPr>
-          <w:b/>
-          <w:bCs/>
-        </w:rPr>
-        <w:t>out of service</w:t>
-      </w:r>
-      <w:r>
-        <w:rPr>
-          <w:b/>
-          <w:bCs/>
-        </w:rPr>
-        <w:t xml:space="preserve"> </w:t>
-      </w:r>
-      <w:r>
-        <w:t>not available for use.</w:t>
+        <w:rPr>
+          <w:sz w:val="22"/>
+          <w:szCs w:val="22"/>
+        </w:rPr>
+      </w:pPr>
+      <w:r>
+        <w:rPr>
+          <w:sz w:val="22"/>
+          <w:szCs w:val="22"/>
+        </w:rPr>
+        <w:t>Faith in Christ -&gt; Power -&gt; Power to serve</w:t>
+      </w:r>
+    </w:p>
+    <w:p>
+      <w:pPr>
+        <w:pStyle w:val="NoteLevel3"/>
+        <w:rPr>
+          <w:sz w:val="22"/>
+          <w:szCs w:val="22"/>
+        </w:rPr>
+      </w:pPr>
+      <w:r>
+        <w:rPr>
+          <w:sz w:val="22"/>
+          <w:szCs w:val="22"/>
+        </w:rPr>
+        <w:t>Power to repent</w:t>
+      </w:r>
+    </w:p>
+    <w:p>
+      <w:pPr>
+        <w:pStyle w:val="NoteLevel3"/>
+        <w:rPr>
+          <w:sz w:val="22"/>
+          <w:szCs w:val="22"/>
+        </w:rPr>
+      </w:pPr>
+      <w:r>
+        <w:rPr>
+          <w:sz w:val="22"/>
+          <w:szCs w:val="22"/>
+        </w:rPr>
+        <w:t>Miracles</w:t>
+      </w:r>
+    </w:p>
+    <w:p>
+      <w:pPr>
+        <w:pStyle w:val="NoteLevel3"/>
+        <w:rPr>
+          <w:sz w:val="22"/>
+          <w:szCs w:val="22"/>
+        </w:rPr>
+      </w:pPr>
+      <w:r>
+        <w:rPr>
+          <w:sz w:val="22"/>
+          <w:szCs w:val="22"/>
+        </w:rPr>
+        <w:t>Angels</w:t>
+      </w:r>
+    </w:p>
+    <w:p>
+      <w:pPr>
+        <w:pStyle w:val="NoteLevel3"/>
+        <w:rPr>
+          <w:sz w:val="22"/>
+          <w:szCs w:val="22"/>
+        </w:rPr>
+      </w:pPr>
+      <w:r>
+        <w:rPr>
+          <w:sz w:val="22"/>
+          <w:szCs w:val="22"/>
+        </w:rPr>
+        <w:t>Holy Ghost</w:t>
+      </w:r>
+    </w:p>
+    <w:p>
+      <w:pPr>
+        <w:pStyle w:val="NoteLevel3"/>
+        <w:rPr>
+          <w:sz w:val="22"/>
+          <w:szCs w:val="22"/>
+        </w:rPr>
+      </w:pPr>
+      <w:r>
+        <w:rPr>
+          <w:sz w:val="22"/>
+          <w:szCs w:val="22"/>
+        </w:rPr>
+        <w:t>TO THOSE WHO THING THEY ARE PAST THIS</w:t>
+      </w:r>
+    </w:p>
+    <w:p>
+      <w:pPr>
+        <w:pStyle w:val="NoteLevel4"/>
+        <w:rPr>
+          <w:sz w:val="22"/>
+          <w:szCs w:val="22"/>
+        </w:rPr>
+      </w:pPr>
+      <w:r>
+        <w:rPr>
+          <w:sz w:val="22"/>
+          <w:szCs w:val="22"/>
+        </w:rPr>
+        <w:t>THIS PROMIS IS GOOD TILL</w:t>
+      </w:r>
+      <w:r>
+        <w:rPr>
+          <w:sz w:val="22"/>
+          <w:szCs w:val="22"/>
+        </w:rPr>
+        <w:t xml:space="preserve"> THE EARTH SHALL END AND THERE IS NOT ONE SINGLE PERSON TO SAVE.</w:t>
       </w:r>
     </w:p>
     <w:p>
       <w:pPr>
         <w:pStyle w:val="NoteLevel2"/>
-      </w:pPr>
-      <w:proofErr w:type="gramStart"/>
-      <w:r>
-        <w:rPr>
-          <w:b/>
-          <w:bCs/>
+        <w:rPr>
+          <w:sz w:val="22"/>
+          <w:szCs w:val="22"/>
+        </w:rPr>
+      </w:pPr>
+      <w:r>
+        <w:rPr>
+          <w:sz w:val="22"/>
+          <w:szCs w:val="22"/>
+        </w:rPr>
+        <w:t>Hope -&gt; Faith</w:t>
+      </w:r>
+    </w:p>
+    <w:p>
+      <w:pPr>
+        <w:pStyle w:val="NoteLevel2"/>
+        <w:rPr>
+          <w:sz w:val="22"/>
+          <w:szCs w:val="22"/>
+        </w:rPr>
+      </w:pPr>
+      <w:r>
+        <w:rPr>
+          <w:sz w:val="22"/>
+          <w:szCs w:val="22"/>
+        </w:rPr>
+        <w:t>Atonement, Chris</w:t>
+      </w:r>
+      <w:r>
+        <w:rPr>
+          <w:sz w:val="22"/>
+          <w:szCs w:val="22"/>
+        </w:rPr>
+        <w:t>t, Resurrection, eternal life -&gt; Hope</w:t>
+      </w:r>
+    </w:p>
+    <w:p>
+      <w:pPr>
+        <w:pStyle w:val="NoteLevel2"/>
+        <w:rPr>
+          <w:sz w:val="22"/>
+          <w:szCs w:val="22"/>
+        </w:rPr>
+      </w:pPr>
+      <w:r>
+        <w:rPr>
+          <w:sz w:val="22"/>
+          <w:szCs w:val="22"/>
+        </w:rPr>
+        <w:t>Wherefore, if a man have faith he must needs have hope; for without fiath there cannot be any hope.</w:t>
+      </w:r>
+    </w:p>
+    <w:p>
+      <w:pPr>
+        <w:pStyle w:val="NoteLevel3"/>
+        <w:rPr>
+          <w:sz w:val="22"/>
+          <w:szCs w:val="22"/>
+        </w:rPr>
+      </w:pPr>
+      <w:r>
+        <w:rPr>
+          <w:sz w:val="22"/>
+          <w:szCs w:val="22"/>
+        </w:rPr>
+        <w:t xml:space="preserve">FAITH </w:t>
+      </w:r>
+      <w:r>
+        <w:rPr>
+          <w:sz w:val="22"/>
+          <w:szCs w:val="22"/>
+        </w:rPr>
+        <w:sym w:font="Wingdings" w:char="F0DF"/>
+      </w:r>
+      <w:r>
+        <w:rPr>
+          <w:sz w:val="22"/>
+          <w:szCs w:val="22"/>
+        </w:rPr>
+        <w:sym w:font="Wingdings" w:char="F0E0"/>
+      </w:r>
+      <w:r>
+        <w:rPr>
+          <w:sz w:val="22"/>
+          <w:szCs w:val="22"/>
+        </w:rPr>
+        <w:t xml:space="preserve"> HOPE </w:t>
+      </w:r>
+    </w:p>
+    <w:p>
+      <w:pPr>
+        <w:pStyle w:val="NoteLevel4"/>
+        <w:rPr>
+          <w:sz w:val="22"/>
+          <w:szCs w:val="22"/>
+        </w:rPr>
+      </w:pPr>
+      <w:r>
+        <w:rPr>
+          <w:sz w:val="22"/>
+          <w:szCs w:val="22"/>
+        </w:rPr>
+        <w:t>Paridoxe NO God is just that Good: HE LETS YOU START ANYWHERE</w:t>
+      </w:r>
+    </w:p>
+    <w:p>
+      <w:pPr>
+        <w:pStyle w:val="NoteLevel4"/>
+        <w:rPr>
+          <w:sz w:val="22"/>
+          <w:szCs w:val="22"/>
+        </w:rPr>
+      </w:pPr>
+      <w:r>
+        <w:rPr>
+          <w:sz w:val="22"/>
+          <w:szCs w:val="22"/>
         </w:rPr>
         <w:lastRenderedPageBreak/>
-        <w:t>see</w:t>
-      </w:r>
-      <w:proofErr w:type="gramEnd"/>
-      <w:r>
-        <w:rPr>
-          <w:b/>
-          <w:bCs/>
-        </w:rPr>
-        <w:t xml:space="preserve"> service</w:t>
-      </w:r>
-      <w:r>
-        <w:rPr>
-          <w:b/>
-          <w:bCs/>
-        </w:rPr>
-        <w:t xml:space="preserve"> </w:t>
-      </w:r>
-    </w:p>
-    <w:p>
-      <w:pPr>
-        <w:pStyle w:val="NoteLevel1"/>
-      </w:pPr>
-    </w:p>
-    <w:p>
-      <w:pPr>
-        <w:pStyle w:val="NoteLevel1"/>
-      </w:pPr>
-      <w:r>
-        <w:t xml:space="preserve">Where does this term service even come from? It comes from Christ, he who offered the first gift, the first service, the first hope, </w:t>
-      </w:r>
-      <w:proofErr w:type="gramStart"/>
-      <w:r>
-        <w:t>the</w:t>
-      </w:r>
-      <w:proofErr w:type="gramEnd"/>
-      <w:r>
-        <w:t xml:space="preserve"> first love.  We love Him because He loved us first. He loves us so we love Him.  He </w:t>
-      </w:r>
-      <w:r>
-        <w:t>served us and so we serve Him.  He served us and therefore made us happy and we make Him happy.  Because He gave us the hope of happiness</w:t>
-      </w:r>
-      <w:r>
-        <w:t xml:space="preserve">, true kindness, love, and service, we then want to be like Him, for we want to do as He did, feel as He feels, and make others feel like He has made us feel, and so we serve others. </w:t>
-      </w:r>
-    </w:p>
-    <w:p>
-      <w:pPr>
-        <w:pStyle w:val="NoteLevel1"/>
-      </w:pPr>
-    </w:p>
-    <w:p>
-      <w:pPr>
-        <w:pStyle w:val="NoteLevel1"/>
-      </w:pPr>
-      <w:r>
-        <w:t xml:space="preserve">“Faith, hope, and charity </w:t>
-      </w:r>
-      <w:proofErr w:type="spellStart"/>
-      <w:r>
-        <w:t>bringeth</w:t>
-      </w:r>
-      <w:proofErr w:type="spellEnd"/>
-      <w:r>
-        <w:t xml:space="preserve"> unto me—the fountain of all righteousness. And I, </w:t>
-      </w:r>
-      <w:proofErr w:type="spellStart"/>
-      <w:r>
-        <w:t>Morni</w:t>
-      </w:r>
-      <w:proofErr w:type="spellEnd"/>
-      <w:r>
-        <w:t>, having heard these words, was comforted.</w:t>
-      </w:r>
-    </w:p>
-    <w:p>
-      <w:pPr>
-        <w:pStyle w:val="NoteLevel1"/>
-      </w:pPr>
-    </w:p>
-    <w:p>
-      <w:pPr>
-        <w:pStyle w:val="NoteLevel1"/>
-      </w:pPr>
-      <w:r>
-        <w:t xml:space="preserve">To those who feel lost and in need of saving, in need of service, in need of prays, in need of faith, in need of hope, in need of blessing, in need of comfort, strength, support, a </w:t>
-      </w:r>
-      <w:proofErr w:type="spellStart"/>
-      <w:r>
-        <w:t>soulder</w:t>
-      </w:r>
-      <w:proofErr w:type="spellEnd"/>
-      <w:r>
-        <w:t xml:space="preserve"> to cry on, an ear to hear</w:t>
-      </w:r>
-      <w:r>
-        <w:t>…</w:t>
-      </w:r>
-    </w:p>
-    <w:p>
-      <w:pPr>
-        <w:pStyle w:val="NoteLevel1"/>
-      </w:pPr>
-      <w:r>
-        <w:t>Dear God, let them hear:</w:t>
-      </w:r>
-      <w:r>
-        <w:t xml:space="preserve"> He lives, the savior, mediator, </w:t>
-      </w:r>
-      <w:proofErr w:type="spellStart"/>
-      <w:r>
-        <w:t>succorors</w:t>
-      </w:r>
-      <w:proofErr w:type="spellEnd"/>
-      <w:r>
-        <w:t xml:space="preserve">, healer, comforter, </w:t>
-      </w:r>
-      <w:proofErr w:type="gramStart"/>
-      <w:r>
-        <w:t>prince</w:t>
-      </w:r>
-      <w:proofErr w:type="gramEnd"/>
-      <w:r>
-        <w:t xml:space="preserve"> of </w:t>
-      </w:r>
-      <w:proofErr w:type="spellStart"/>
-      <w:r>
-        <w:t>pieace</w:t>
-      </w:r>
-      <w:proofErr w:type="spellEnd"/>
-      <w:r>
-        <w:t xml:space="preserve">, Lives!  He hears, He knows, He comes, He strengthens, He loves, He understands, </w:t>
-      </w:r>
-      <w:proofErr w:type="spellStart"/>
-      <w:r>
-        <w:t>clenses</w:t>
-      </w:r>
-      <w:proofErr w:type="spellEnd"/>
-      <w:r>
-        <w:t xml:space="preserve">, mends, binds, </w:t>
-      </w:r>
-      <w:proofErr w:type="spellStart"/>
-      <w:r>
-        <w:t>uplifst</w:t>
-      </w:r>
-      <w:proofErr w:type="spellEnd"/>
-      <w:r>
-        <w:t xml:space="preserve">, </w:t>
-      </w:r>
-    </w:p>
-    <w:p>
-      <w:pPr>
-        <w:pStyle w:val="NoteLevel1"/>
-      </w:pPr>
-      <w:r>
-        <w:t xml:space="preserve">He Saves! </w:t>
-      </w:r>
-    </w:p>
-    <w:p>
-      <w:pPr>
-        <w:pStyle w:val="NoteLevel1"/>
-      </w:pPr>
-      <w:r>
-        <w:t>But as oft as they repented and sought forgiveness, with real intent, they were forgiven.</w:t>
-      </w:r>
-    </w:p>
-    <w:p>
-      <w:pPr>
-        <w:pStyle w:val="NoteLevel1"/>
-      </w:pPr>
-      <w:r>
-        <w:t xml:space="preserve">Repent – to turn to Christ, to turn from everything and to Him, </w:t>
-      </w:r>
-      <w:r>
-        <w:t>…HOW?</w:t>
-      </w:r>
-    </w:p>
-    <w:p>
-      <w:pPr>
-        <w:pStyle w:val="NoteLevel1"/>
-      </w:pPr>
-    </w:p>
-    <w:p>
-      <w:pPr>
-        <w:pStyle w:val="NoteLevel1"/>
-      </w:pPr>
-      <w:r>
-        <w:t xml:space="preserve">Come unto Him, for if there be no faith </w:t>
-      </w:r>
-      <w:r>
-        <w:t xml:space="preserve">among the children of men God </w:t>
-      </w:r>
-      <w:r>
-        <w:t>can do no miracle among them</w:t>
-      </w:r>
-      <w:r>
-        <w:t>; wherefore, he showed not himself until after their faith…</w:t>
-      </w:r>
-    </w:p>
-    <w:p>
-      <w:pPr>
-        <w:pStyle w:val="NoteLevel1"/>
-      </w:pPr>
-    </w:p>
-    <w:p>
-      <w:pPr>
-        <w:pStyle w:val="NoteLevel1"/>
-      </w:pPr>
-      <w:proofErr w:type="gramStart"/>
-      <w:r>
-        <w:t>faith</w:t>
-      </w:r>
-      <w:proofErr w:type="gramEnd"/>
-      <w:r>
-        <w:t xml:space="preserve"> here being no more than a desire to believe, a hope that He lives, a prayer, a </w:t>
-      </w:r>
-      <w:r>
-        <w:t>desperate</w:t>
-      </w:r>
-      <w:r>
-        <w:t xml:space="preserve"> desire for it to be true, </w:t>
-      </w:r>
-      <w:r>
-        <w:t>the I have no more than a desire to believe, ‘the help thou my unbelief</w:t>
-      </w:r>
-      <w:r>
-        <w:t xml:space="preserve">, </w:t>
-      </w:r>
-      <w:r>
-        <w:t xml:space="preserve">a </w:t>
-      </w:r>
-      <w:r>
-        <w:t>bruised</w:t>
-      </w:r>
-      <w:r>
-        <w:t xml:space="preserve"> cry only </w:t>
-      </w:r>
-      <w:r>
-        <w:t>heard</w:t>
-      </w:r>
-      <w:r>
-        <w:t xml:space="preserve"> in the deepest </w:t>
-      </w:r>
-      <w:r>
-        <w:t xml:space="preserve">blackest </w:t>
-      </w:r>
-      <w:r>
-        <w:t>abyss</w:t>
-      </w:r>
-      <w:r>
-        <w:t xml:space="preserve"> of the human the soul, </w:t>
-      </w:r>
-      <w:r>
-        <w:t xml:space="preserve">cold and </w:t>
-      </w:r>
-      <w:r>
-        <w:t xml:space="preserve">unspeakable, </w:t>
-      </w:r>
-      <w:r>
-        <w:t xml:space="preserve">and completely </w:t>
-      </w:r>
-      <w:r>
-        <w:t>unfathomable to mortal men,</w:t>
-      </w:r>
-      <w:r>
-        <w:t xml:space="preserve">’, </w:t>
-      </w:r>
-      <w:r>
-        <w:t>and yet heard…</w:t>
-      </w:r>
-      <w:r>
-        <w:t>Heard by one, heard by Him, heard by one who offered a special service, a special gift, so that he could…</w:t>
-      </w:r>
-    </w:p>
-    <w:p>
-      <w:pPr>
-        <w:pStyle w:val="NoteLevel1"/>
-      </w:pPr>
-    </w:p>
-    <w:p>
-      <w:pPr>
-        <w:pStyle w:val="NoteLevel1"/>
-      </w:pPr>
-      <w:r>
-        <w:t xml:space="preserve">And he shall go forth, suffering pains and afflictions and </w:t>
-      </w:r>
-      <w:r>
-        <w:t>temptations</w:t>
-      </w:r>
-      <w:r>
-        <w:t xml:space="preserve"> of every kind; and this that the </w:t>
-      </w:r>
-      <w:r>
-        <w:t>word</w:t>
-      </w:r>
-      <w:r>
-        <w:t xml:space="preserve"> </w:t>
-      </w:r>
-      <w:r>
-        <w:t>might</w:t>
-      </w:r>
-      <w:r>
-        <w:t xml:space="preserve"> be fulfilled which </w:t>
-      </w:r>
-      <w:proofErr w:type="spellStart"/>
-      <w:r>
-        <w:t>saith</w:t>
-      </w:r>
-      <w:proofErr w:type="spellEnd"/>
-      <w:r>
-        <w:t xml:space="preserve"> he will take upon him the pains and the sicknesses of his people.  And he will take upon him death, that he may loose the bands of </w:t>
-      </w:r>
-      <w:proofErr w:type="gramStart"/>
-      <w:r>
-        <w:t>death which</w:t>
-      </w:r>
-      <w:proofErr w:type="gramEnd"/>
-      <w:r>
-        <w:t xml:space="preserve"> bind his people; and he will take upon him their infirmities, that his bowels may be filled with mercy, according to the flesh, that he may know according to the flesh how to succor his </w:t>
-      </w:r>
-      <w:r>
-        <w:t>people</w:t>
-      </w:r>
-      <w:r>
-        <w:t xml:space="preserve"> according to their infirmities.</w:t>
-      </w:r>
-      <w:r>
-        <w:t xml:space="preserve"> </w:t>
-      </w:r>
-    </w:p>
-    <w:p>
-      <w:pPr>
-        <w:pStyle w:val="NoteLevel1"/>
-      </w:pPr>
-    </w:p>
-    <w:p>
-      <w:pPr>
-        <w:pStyle w:val="NoteLevel1"/>
-      </w:pPr>
-      <w:r>
-        <w:t>He hears, heals, knows, succors, comforts, and mends. He Saves, this is His service, and the love He gave first.</w:t>
-      </w:r>
-    </w:p>
-    <w:p>
-      <w:pPr>
-        <w:pStyle w:val="NoteLevel1"/>
-      </w:pPr>
-    </w:p>
-    <w:p>
-      <w:pPr>
-        <w:pStyle w:val="NoteLevel1"/>
-      </w:pPr>
-      <w:r>
-        <w:t xml:space="preserve">Why are we </w:t>
-      </w:r>
-      <w:proofErr w:type="gramStart"/>
-      <w:r>
-        <w:t>here</w:t>
-      </w:r>
-      <w:r>
-        <w:t>…,</w:t>
-      </w:r>
-      <w:proofErr w:type="gramEnd"/>
-      <w:r>
-        <w:t xml:space="preserve"> what is the sacrament for, what is church for, why did he create it, what did he do, and what has he asked of us…?</w:t>
-      </w:r>
-    </w:p>
-    <w:p>
-      <w:pPr>
-        <w:pStyle w:val="NoteLevel1"/>
-      </w:pPr>
-    </w:p>
-    <w:p>
-      <w:pPr>
-        <w:pStyle w:val="NoteLevel1"/>
-      </w:pPr>
-      <w:r>
-        <w:t xml:space="preserve">Faith, hope, and charity </w:t>
-      </w:r>
-      <w:proofErr w:type="spellStart"/>
-      <w:r>
-        <w:t>bringeth</w:t>
-      </w:r>
-      <w:proofErr w:type="spellEnd"/>
-      <w:r>
-        <w:t xml:space="preserve"> unto me the fountain of all </w:t>
-      </w:r>
-      <w:r>
-        <w:t xml:space="preserve">righteousness. </w:t>
-      </w:r>
-    </w:p>
-    <w:p>
-      <w:pPr>
-        <w:pStyle w:val="NoteLevel1"/>
-      </w:pPr>
-      <w:r>
-        <w:t>Live, Hope, Love, and Learn.</w:t>
-      </w:r>
-    </w:p>
-    <w:p>
-      <w:pPr>
-        <w:pStyle w:val="NoteLevel1"/>
-      </w:pPr>
-      <w:r>
-        <w:t xml:space="preserve">And I </w:t>
-      </w:r>
-      <w:proofErr w:type="spellStart"/>
-      <w:r>
-        <w:t>Moroni</w:t>
-      </w:r>
-      <w:proofErr w:type="spellEnd"/>
-      <w:r>
-        <w:t>, having heard these words, was comforted…</w:t>
-      </w:r>
-    </w:p>
-    <w:p>
-      <w:pPr>
-        <w:pStyle w:val="NoteLevel1"/>
-      </w:pPr>
-    </w:p>
-    <w:p>
-      <w:pPr>
-        <w:pStyle w:val="NoteLevel1"/>
-      </w:pPr>
-      <w:r>
-        <w:t xml:space="preserve">Why, </w:t>
-      </w:r>
-      <w:r>
-        <w:t>He was reminded about what was done, and what was asked, and what was promised…</w:t>
-      </w:r>
-    </w:p>
-    <w:p>
-      <w:pPr>
-        <w:pStyle w:val="NoteLevel1"/>
-      </w:pPr>
-    </w:p>
-    <w:p>
-      <w:pPr>
-        <w:pStyle w:val="NoteLevel1"/>
-      </w:pPr>
-      <w:r>
-        <w:t xml:space="preserve">As one who has </w:t>
-      </w:r>
-      <w:proofErr w:type="spellStart"/>
-      <w:r>
-        <w:t>saught</w:t>
-      </w:r>
-      <w:proofErr w:type="spellEnd"/>
-      <w:r>
-        <w:t xml:space="preserve"> him in such a manor, He hears, He Answers, He </w:t>
-      </w:r>
-      <w:proofErr w:type="gramStart"/>
-      <w:r>
-        <w:t>Saves,…</w:t>
-      </w:r>
-      <w:proofErr w:type="gramEnd"/>
-    </w:p>
-    <w:p>
-      <w:pPr>
-        <w:pStyle w:val="NoteLevel1"/>
-      </w:pPr>
-      <w:r>
-        <w:t>May our wound</w:t>
-      </w:r>
-      <w:r>
-        <w:t>s</w:t>
-      </w:r>
-      <w:r>
-        <w:t xml:space="preserve"> be healed as we turn to Him and strive to do what He has done for us </w:t>
-      </w:r>
-      <w:r>
-        <w:t>for</w:t>
-      </w:r>
-      <w:r>
-        <w:t xml:space="preserve"> others…is my prayer… </w:t>
-      </w:r>
-    </w:p>
-    <w:p>
-      <w:pPr>
-        <w:pStyle w:val="NoteLevel1"/>
-      </w:pPr>
-      <w:r>
-        <w:t>In the name of</w:t>
-      </w:r>
+        <w:t>O, So your week…can have faith or hope…you have just been lied to or didn’t know God has that covered to: CANNOT HAVE FIATH AND HOPE,</w:t>
+      </w:r>
+      <w:r>
+        <w:rPr>
+          <w:sz w:val="22"/>
+          <w:szCs w:val="22"/>
+        </w:rPr>
+        <w:t xml:space="preserve"> SAVE HE SHALL BE MEEK() AND LOWLY OF HEART.</w:t>
+      </w:r>
+    </w:p>
+    <w:p>
+      <w:pPr>
+        <w:pStyle w:val="NoteLevel5"/>
+        <w:rPr>
+          <w:sz w:val="22"/>
+          <w:szCs w:val="22"/>
+        </w:rPr>
+      </w:pPr>
+      <w:r>
+        <w:rPr>
+          <w:sz w:val="22"/>
+          <w:szCs w:val="22"/>
+        </w:rPr>
+        <w:t>MEEK: submissive, yielding, obedient, compliant, tame, biddable, tractable, acquiescent, humble, deferential, timid, unprotesting, unresisting, like a lamb to the slaughter; quiet, mild, gentle, docile, lamblike, shy, diffident, unassuming, self-effacing</w:t>
+      </w:r>
+    </w:p>
+    <w:p>
+      <w:pPr>
+        <w:pStyle w:val="NoteLevel5"/>
+        <w:rPr>
+          <w:sz w:val="22"/>
+          <w:szCs w:val="22"/>
+        </w:rPr>
+      </w:pPr>
+      <w:r>
+        <w:rPr>
+          <w:sz w:val="22"/>
+          <w:szCs w:val="22"/>
+        </w:rPr>
+        <w:t>LOWELY</w:t>
+      </w:r>
+      <w:r>
+        <w:rPr>
+          <w:sz w:val="22"/>
+          <w:szCs w:val="22"/>
+        </w:rPr>
+        <w:t>: h</w:t>
+      </w:r>
+      <w:hyperlink r:id="rId10" w:history="1">
+        <w:r>
+          <w:rPr>
+            <w:rStyle w:val="Hyperlink"/>
+            <w:sz w:val="22"/>
+            <w:szCs w:val="22"/>
+          </w:rPr>
+          <w:t>umble</w:t>
+        </w:r>
+      </w:hyperlink>
+      <w:r>
+        <w:rPr>
+          <w:sz w:val="22"/>
+          <w:szCs w:val="22"/>
+        </w:rPr>
+        <w:t>, </w:t>
+      </w:r>
+      <w:hyperlink r:id="rId11" w:history="1">
+        <w:r>
+          <w:rPr>
+            <w:rStyle w:val="Hyperlink"/>
+            <w:sz w:val="22"/>
+            <w:szCs w:val="22"/>
+          </w:rPr>
+          <w:t>low</w:t>
+        </w:r>
+      </w:hyperlink>
+      <w:r>
+        <w:rPr>
+          <w:sz w:val="22"/>
+          <w:szCs w:val="22"/>
+        </w:rPr>
+        <w:t>, </w:t>
+      </w:r>
+      <w:hyperlink r:id="rId12" w:history="1">
+        <w:r>
+          <w:rPr>
+            <w:rStyle w:val="Hyperlink"/>
+            <w:sz w:val="22"/>
+            <w:szCs w:val="22"/>
+          </w:rPr>
+          <w:t>low-born</w:t>
+        </w:r>
+      </w:hyperlink>
+      <w:r>
+        <w:rPr>
+          <w:sz w:val="22"/>
+          <w:szCs w:val="22"/>
+        </w:rPr>
+        <w:t>, </w:t>
+      </w:r>
+      <w:hyperlink r:id="rId13" w:history="1">
+        <w:r>
+          <w:rPr>
+            <w:rStyle w:val="Hyperlink"/>
+            <w:sz w:val="22"/>
+            <w:szCs w:val="22"/>
+          </w:rPr>
+          <w:t>low-ranking</w:t>
+        </w:r>
+      </w:hyperlink>
+      <w:r>
+        <w:rPr>
+          <w:sz w:val="22"/>
+          <w:szCs w:val="22"/>
+        </w:rPr>
+        <w:t>, </w:t>
+      </w:r>
+      <w:hyperlink r:id="rId14" w:history="1">
+        <w:r>
+          <w:rPr>
+            <w:rStyle w:val="Hyperlink"/>
+            <w:sz w:val="22"/>
+            <w:szCs w:val="22"/>
+          </w:rPr>
+          <w:t>plebeian</w:t>
+        </w:r>
+      </w:hyperlink>
+      <w:r>
+        <w:rPr>
+          <w:sz w:val="22"/>
+          <w:szCs w:val="22"/>
+        </w:rPr>
+        <w:t>, </w:t>
+      </w:r>
+      <w:hyperlink r:id="rId15" w:history="1">
+        <w:r>
+          <w:rPr>
+            <w:rStyle w:val="Hyperlink"/>
+            <w:sz w:val="22"/>
+            <w:szCs w:val="22"/>
+          </w:rPr>
+          <w:t>proletarian</w:t>
+        </w:r>
+      </w:hyperlink>
+      <w:r>
+        <w:rPr>
+          <w:sz w:val="22"/>
+          <w:szCs w:val="22"/>
+        </w:rPr>
+        <w:t>;</w:t>
+      </w:r>
+    </w:p>
+    <w:p>
+      <w:pPr>
+        <w:pStyle w:val="NoteLevel5"/>
+        <w:numPr>
+          <w:ilvl w:val="0"/>
+          <w:numId w:val="0"/>
+        </w:numPr>
+        <w:ind w:left="3240"/>
+        <w:rPr>
+          <w:sz w:val="22"/>
+          <w:szCs w:val="22"/>
+        </w:rPr>
+      </w:pPr>
+      <w:hyperlink r:id="rId16" w:history="1">
+        <w:r>
+          <w:rPr>
+            <w:rStyle w:val="Hyperlink"/>
+            <w:sz w:val="22"/>
+            <w:szCs w:val="22"/>
+          </w:rPr>
+          <w:t>common</w:t>
+        </w:r>
+      </w:hyperlink>
+      <w:r>
+        <w:rPr>
+          <w:sz w:val="22"/>
+          <w:szCs w:val="22"/>
+        </w:rPr>
+        <w:t>, </w:t>
+      </w:r>
+      <w:hyperlink r:id="rId17" w:history="1">
+        <w:r>
+          <w:rPr>
+            <w:rStyle w:val="Hyperlink"/>
+            <w:sz w:val="22"/>
+            <w:szCs w:val="22"/>
+          </w:rPr>
+          <w:t>ordinary</w:t>
+        </w:r>
+      </w:hyperlink>
+      <w:r>
+        <w:rPr>
+          <w:sz w:val="22"/>
+          <w:szCs w:val="22"/>
+        </w:rPr>
+        <w:t>, </w:t>
+      </w:r>
+      <w:hyperlink r:id="rId18" w:history="1">
+        <w:r>
+          <w:rPr>
+            <w:rStyle w:val="Hyperlink"/>
+            <w:sz w:val="22"/>
+            <w:szCs w:val="22"/>
+          </w:rPr>
+          <w:t>plain</w:t>
+        </w:r>
+      </w:hyperlink>
+      <w:r>
+        <w:rPr>
+          <w:sz w:val="22"/>
+          <w:szCs w:val="22"/>
+        </w:rPr>
+        <w:t>, </w:t>
+      </w:r>
+      <w:hyperlink r:id="rId19" w:history="1">
+        <w:r>
+          <w:rPr>
+            <w:rStyle w:val="Hyperlink"/>
+            <w:sz w:val="22"/>
+            <w:szCs w:val="22"/>
+          </w:rPr>
+          <w:t>average</w:t>
+        </w:r>
+      </w:hyperlink>
+      <w:r>
+        <w:rPr>
+          <w:sz w:val="22"/>
+          <w:szCs w:val="22"/>
+        </w:rPr>
+        <w:t>, </w:t>
+      </w:r>
+      <w:hyperlink r:id="rId20" w:history="1">
+        <w:r>
+          <w:rPr>
+            <w:rStyle w:val="Hyperlink"/>
+            <w:sz w:val="22"/>
+            <w:szCs w:val="22"/>
+          </w:rPr>
+          <w:t>modest</w:t>
+        </w:r>
+      </w:hyperlink>
+      <w:r>
+        <w:rPr>
+          <w:sz w:val="22"/>
+          <w:szCs w:val="22"/>
+        </w:rPr>
+        <w:t>, </w:t>
+      </w:r>
+      <w:hyperlink r:id="rId21" w:history="1">
+        <w:r>
+          <w:rPr>
+            <w:rStyle w:val="Hyperlink"/>
+            <w:sz w:val="22"/>
+            <w:szCs w:val="22"/>
+          </w:rPr>
+          <w:t>simple</w:t>
+        </w:r>
+      </w:hyperlink>
+    </w:p>
+    <w:p>
+      <w:pPr>
+        <w:pStyle w:val="NoteLevel6"/>
+        <w:rPr>
+          <w:sz w:val="22"/>
+          <w:szCs w:val="22"/>
+        </w:rPr>
+      </w:pPr>
+      <w:r>
+        <w:rPr>
+          <w:sz w:val="22"/>
+          <w:szCs w:val="22"/>
+        </w:rPr>
+        <w:t>~~Rest of this talk (Paper) would if here…</w:t>
+      </w:r>
+    </w:p>
+    <w:p>
+      <w:pPr>
+        <w:pStyle w:val="NoteLevel5"/>
+        <w:rPr>
+          <w:sz w:val="22"/>
+          <w:szCs w:val="22"/>
+        </w:rPr>
+      </w:pPr>
+      <w:r>
+        <w:rPr>
+          <w:sz w:val="22"/>
+          <w:szCs w:val="22"/>
+        </w:rPr>
+        <w:t>OK, you qualify…now try</w:t>
+      </w:r>
+    </w:p>
+    <w:p>
+      <w:pPr>
+        <w:pStyle w:val="NoteLevel2"/>
+        <w:rPr>
+          <w:sz w:val="22"/>
+          <w:szCs w:val="22"/>
+        </w:rPr>
+      </w:pPr>
+      <w:r>
+        <w:rPr>
+          <w:sz w:val="22"/>
+          <w:szCs w:val="22"/>
+        </w:rPr>
+        <w:t>SO how, what to do?</w:t>
+      </w:r>
+    </w:p>
+    <w:p>
+      <w:pPr>
+        <w:pStyle w:val="NoteLevel3"/>
+        <w:rPr>
+          <w:sz w:val="22"/>
+          <w:szCs w:val="22"/>
+        </w:rPr>
+      </w:pPr>
+      <w:r>
+        <w:rPr>
+          <w:sz w:val="22"/>
+          <w:szCs w:val="22"/>
+        </w:rPr>
+        <w:t xml:space="preserve">Charity -&gt; </w:t>
+      </w:r>
+      <w:r>
+        <w:rPr>
+          <w:sz w:val="22"/>
+          <w:szCs w:val="22"/>
+        </w:rPr>
+        <w:t>Moroni7:45-end</w:t>
+      </w:r>
+    </w:p>
+    <w:p>
+      <w:pPr>
+        <w:pStyle w:val="NoteLevel1"/>
+        <w:rPr>
+          <w:sz w:val="22"/>
+          <w:szCs w:val="22"/>
+        </w:rPr>
+      </w:pPr>
+    </w:p>
+    <w:p>
+      <w:pPr>
+        <w:pStyle w:val="NoteLevel1"/>
+        <w:rPr>
+          <w:sz w:val="22"/>
+          <w:szCs w:val="22"/>
+        </w:rPr>
+      </w:pPr>
+    </w:p>
+    <w:p>
+      <w:pPr>
+        <w:pStyle w:val="NoteLevel1"/>
+        <w:rPr>
+          <w:sz w:val="22"/>
+          <w:szCs w:val="22"/>
+        </w:rPr>
+      </w:pPr>
+    </w:p>
+    <w:p>
+      <w:pPr>
+        <w:pStyle w:val="NoteLevel1"/>
+        <w:rPr>
+          <w:sz w:val="22"/>
+          <w:szCs w:val="22"/>
+        </w:rPr>
+      </w:pPr>
+    </w:p>
+    <w:p>
+      <w:pPr>
+        <w:pStyle w:val="NoteLevel1"/>
+        <w:rPr>
+          <w:sz w:val="22"/>
+          <w:szCs w:val="22"/>
+        </w:rPr>
+      </w:pPr>
+    </w:p>
+    <w:p>
+      <w:pPr>
+        <w:pStyle w:val="NoteLevel1"/>
+        <w:rPr>
+          <w:sz w:val="22"/>
+          <w:szCs w:val="22"/>
+        </w:rPr>
+      </w:pPr>
+    </w:p>
+    <w:p>
+      <w:pPr>
+        <w:pStyle w:val="NoteLevel1"/>
+        <w:rPr>
+          <w:sz w:val="22"/>
+          <w:szCs w:val="22"/>
+        </w:rPr>
+      </w:pPr>
       <w:bookmarkStart w:id="0" w:name="_GoBack"/>
       <w:bookmarkEnd w:id="0"/>
       <w:r>
-        <w:t xml:space="preserve"> He who lives, and He who </w:t>
-      </w:r>
-      <w:proofErr w:type="gramStart"/>
-      <w:r>
-        <w:t>serves,…</w:t>
-      </w:r>
-      <w:proofErr w:type="gramEnd"/>
-      <w:r>
+        <w:rPr>
+          <w:sz w:val="22"/>
+          <w:szCs w:val="22"/>
+        </w:rPr>
+        <w:t>To those who feel lost and in need of saving, in need of service, in need of prays, in need of faith, in need of hope, in need of blessing, in need of comfort, strength, support, a soulder to cry on, an ear to hear</w:t>
+      </w:r>
+      <w:r>
+        <w:rPr>
+          <w:sz w:val="22"/>
+          <w:szCs w:val="22"/>
+        </w:rPr>
+        <w:t>…</w:t>
+      </w:r>
+    </w:p>
+    <w:p>
+      <w:pPr>
+        <w:pStyle w:val="NoteLevel1"/>
+        <w:rPr>
+          <w:sz w:val="22"/>
+          <w:szCs w:val="22"/>
+        </w:rPr>
+      </w:pPr>
+      <w:r>
+        <w:rPr>
+          <w:sz w:val="22"/>
+          <w:szCs w:val="22"/>
+        </w:rPr>
+        <w:t>Dear God, let them hear:</w:t>
+      </w:r>
+      <w:r>
+        <w:rPr>
+          <w:sz w:val="22"/>
+          <w:szCs w:val="22"/>
+        </w:rPr>
+        <w:t xml:space="preserve"> He lives, the savior, mediator, succorors, healer, comforter, prince of pieace, Lives!  He hears, He knows, He comes, He strengthens, He loves, He understands, </w:t>
+      </w:r>
+      <w:r>
+        <w:rPr>
+          <w:sz w:val="22"/>
+          <w:szCs w:val="22"/>
+        </w:rPr>
+        <w:t xml:space="preserve">clenses, mends, binds, uplifst, </w:t>
+      </w:r>
+    </w:p>
+    <w:p>
+      <w:pPr>
+        <w:pStyle w:val="NoteLevel1"/>
+        <w:rPr>
+          <w:sz w:val="22"/>
+          <w:szCs w:val="22"/>
+        </w:rPr>
+      </w:pPr>
+      <w:r>
+        <w:rPr>
+          <w:sz w:val="22"/>
+          <w:szCs w:val="22"/>
+        </w:rPr>
+        <w:t xml:space="preserve">He Saves! </w:t>
+      </w:r>
+    </w:p>
+    <w:p>
+      <w:pPr>
+        <w:pStyle w:val="NoteLevel1"/>
+        <w:rPr>
+          <w:sz w:val="22"/>
+          <w:szCs w:val="22"/>
+        </w:rPr>
+      </w:pPr>
+      <w:r>
+        <w:rPr>
+          <w:sz w:val="22"/>
+          <w:szCs w:val="22"/>
+        </w:rPr>
+        <w:t>But as oft as they repented and sought forgiveness, with real intent, they were forgiven.</w:t>
+      </w:r>
+    </w:p>
+    <w:p>
+      <w:pPr>
+        <w:pStyle w:val="NoteLevel1"/>
+        <w:rPr>
+          <w:sz w:val="22"/>
+          <w:szCs w:val="22"/>
+        </w:rPr>
+      </w:pPr>
+      <w:r>
+        <w:rPr>
+          <w:sz w:val="22"/>
+          <w:szCs w:val="22"/>
+        </w:rPr>
+        <w:t xml:space="preserve">Repent – to turn to Christ, to turn from everything and to Him, </w:t>
+      </w:r>
+      <w:r>
+        <w:rPr>
+          <w:sz w:val="22"/>
+          <w:szCs w:val="22"/>
+        </w:rPr>
+        <w:t>…HOW?</w:t>
+      </w:r>
+    </w:p>
+    <w:p>
+      <w:pPr>
+        <w:pStyle w:val="NoteLevel1"/>
+        <w:rPr>
+          <w:sz w:val="22"/>
+          <w:szCs w:val="22"/>
+        </w:rPr>
+      </w:pPr>
+    </w:p>
+    <w:p>
+      <w:pPr>
+        <w:pStyle w:val="NoteLevel1"/>
+        <w:rPr>
+          <w:sz w:val="22"/>
+          <w:szCs w:val="22"/>
+        </w:rPr>
+      </w:pPr>
+      <w:r>
+        <w:rPr>
+          <w:sz w:val="22"/>
+          <w:szCs w:val="22"/>
+        </w:rPr>
+        <w:t xml:space="preserve">Come unto Him, for if there be no faith </w:t>
+      </w:r>
+      <w:r>
+        <w:rPr>
+          <w:sz w:val="22"/>
+          <w:szCs w:val="22"/>
+        </w:rPr>
+        <w:t xml:space="preserve">among the children of men God </w:t>
+      </w:r>
+      <w:r>
+        <w:rPr>
+          <w:sz w:val="22"/>
+          <w:szCs w:val="22"/>
+        </w:rPr>
+        <w:t>can do no miracle among them</w:t>
+      </w:r>
+      <w:r>
+        <w:rPr>
+          <w:sz w:val="22"/>
+          <w:szCs w:val="22"/>
+        </w:rPr>
+        <w:t>; wherefore, he showed not himself until after their faith…</w:t>
+      </w:r>
+    </w:p>
+    <w:p>
+      <w:pPr>
+        <w:pStyle w:val="NoteLevel1"/>
+        <w:rPr>
+          <w:sz w:val="22"/>
+          <w:szCs w:val="22"/>
+        </w:rPr>
+      </w:pPr>
+    </w:p>
+    <w:p>
+      <w:pPr>
+        <w:pStyle w:val="NoteLevel1"/>
+        <w:rPr>
+          <w:sz w:val="22"/>
+          <w:szCs w:val="22"/>
+        </w:rPr>
+      </w:pPr>
+      <w:r>
+        <w:rPr>
+          <w:sz w:val="22"/>
+          <w:szCs w:val="22"/>
+        </w:rPr>
+        <w:t xml:space="preserve">faith here being no more than a desire to believe, a hope that He lives, a prayer, a </w:t>
+      </w:r>
+      <w:r>
+        <w:rPr>
+          <w:sz w:val="22"/>
+          <w:szCs w:val="22"/>
+        </w:rPr>
+        <w:t>desperate</w:t>
+      </w:r>
+      <w:r>
+        <w:rPr>
+          <w:sz w:val="22"/>
+          <w:szCs w:val="22"/>
+        </w:rPr>
+        <w:t xml:space="preserve"> desire for it to be true, </w:t>
+      </w:r>
+      <w:r>
+        <w:rPr>
+          <w:sz w:val="22"/>
+          <w:szCs w:val="22"/>
+        </w:rPr>
+        <w:t xml:space="preserve">the I have no more than a desire to believe, ‘the help thou my unbelief, </w:t>
+      </w:r>
+      <w:r>
+        <w:rPr>
+          <w:sz w:val="22"/>
+          <w:szCs w:val="22"/>
+        </w:rPr>
+        <w:t xml:space="preserve">a </w:t>
+      </w:r>
+      <w:r>
+        <w:rPr>
+          <w:sz w:val="22"/>
+          <w:szCs w:val="22"/>
+        </w:rPr>
+        <w:t>bruised</w:t>
+      </w:r>
+      <w:r>
+        <w:rPr>
+          <w:sz w:val="22"/>
+          <w:szCs w:val="22"/>
+        </w:rPr>
+        <w:t xml:space="preserve"> cry only </w:t>
+      </w:r>
+      <w:r>
+        <w:rPr>
+          <w:sz w:val="22"/>
+          <w:szCs w:val="22"/>
+        </w:rPr>
+        <w:t>heard</w:t>
+      </w:r>
+      <w:r>
+        <w:rPr>
+          <w:sz w:val="22"/>
+          <w:szCs w:val="22"/>
+        </w:rPr>
+        <w:t xml:space="preserve"> in the deepest </w:t>
+      </w:r>
+      <w:r>
+        <w:rPr>
+          <w:sz w:val="22"/>
+          <w:szCs w:val="22"/>
+        </w:rPr>
+        <w:t xml:space="preserve">blackest </w:t>
+      </w:r>
+      <w:r>
+        <w:rPr>
+          <w:sz w:val="22"/>
+          <w:szCs w:val="22"/>
+        </w:rPr>
+        <w:t>abyss</w:t>
+      </w:r>
+      <w:r>
+        <w:rPr>
+          <w:sz w:val="22"/>
+          <w:szCs w:val="22"/>
+        </w:rPr>
+        <w:t xml:space="preserve"> of the human the soul, </w:t>
+      </w:r>
+      <w:r>
+        <w:rPr>
+          <w:sz w:val="22"/>
+          <w:szCs w:val="22"/>
+        </w:rPr>
+        <w:t xml:space="preserve">cold and </w:t>
+      </w:r>
+      <w:r>
+        <w:rPr>
+          <w:sz w:val="22"/>
+          <w:szCs w:val="22"/>
+        </w:rPr>
+        <w:t xml:space="preserve">unspeakable, </w:t>
+      </w:r>
+      <w:r>
+        <w:rPr>
+          <w:sz w:val="22"/>
+          <w:szCs w:val="22"/>
+        </w:rPr>
+        <w:t xml:space="preserve">and </w:t>
+      </w:r>
+      <w:r>
+        <w:rPr>
+          <w:sz w:val="22"/>
+          <w:szCs w:val="22"/>
+        </w:rPr>
+        <w:lastRenderedPageBreak/>
+        <w:t xml:space="preserve">completely </w:t>
+      </w:r>
+      <w:r>
+        <w:rPr>
+          <w:sz w:val="22"/>
+          <w:szCs w:val="22"/>
+        </w:rPr>
+        <w:t>unfathomable to mortal men,</w:t>
+      </w:r>
+      <w:r>
+        <w:rPr>
+          <w:sz w:val="22"/>
+          <w:szCs w:val="22"/>
+        </w:rPr>
+        <w:t xml:space="preserve">’, </w:t>
+      </w:r>
+      <w:r>
+        <w:rPr>
+          <w:sz w:val="22"/>
+          <w:szCs w:val="22"/>
+        </w:rPr>
+        <w:t>and yet heard…</w:t>
+      </w:r>
+      <w:r>
+        <w:rPr>
+          <w:sz w:val="22"/>
+          <w:szCs w:val="22"/>
+        </w:rPr>
+        <w:t>Heard by one, heard by Him, heard by one who offered a special service, a special gift, so that he could…</w:t>
+      </w:r>
+    </w:p>
+    <w:p>
+      <w:pPr>
+        <w:pStyle w:val="NoteLevel1"/>
+        <w:rPr>
+          <w:sz w:val="22"/>
+          <w:szCs w:val="22"/>
+        </w:rPr>
+      </w:pPr>
+    </w:p>
+    <w:p>
+      <w:pPr>
+        <w:pStyle w:val="NoteLevel1"/>
+        <w:rPr>
+          <w:sz w:val="22"/>
+          <w:szCs w:val="22"/>
+        </w:rPr>
+      </w:pPr>
+      <w:r>
+        <w:rPr>
+          <w:sz w:val="22"/>
+          <w:szCs w:val="22"/>
+        </w:rPr>
+        <w:t xml:space="preserve">And he shall go forth, suffering pains and afflictions and </w:t>
+      </w:r>
+      <w:r>
+        <w:rPr>
+          <w:sz w:val="22"/>
+          <w:szCs w:val="22"/>
+        </w:rPr>
+        <w:t>temptations</w:t>
+      </w:r>
+      <w:r>
+        <w:rPr>
+          <w:sz w:val="22"/>
+          <w:szCs w:val="22"/>
+        </w:rPr>
+        <w:t xml:space="preserve"> of every kind; and this that the </w:t>
+      </w:r>
+      <w:r>
+        <w:rPr>
+          <w:sz w:val="22"/>
+          <w:szCs w:val="22"/>
+        </w:rPr>
+        <w:t>word</w:t>
+      </w:r>
+      <w:r>
+        <w:rPr>
+          <w:sz w:val="22"/>
+          <w:szCs w:val="22"/>
+        </w:rPr>
         <w:t xml:space="preserve"> </w:t>
       </w:r>
-    </w:p>
-    <w:p>
-      <w:pPr>
-        <w:pStyle w:val="NoteLevel1"/>
-      </w:pPr>
-    </w:p>
-    <w:p>
-      <w:pPr>
-        <w:pStyle w:val="NoteLevel1"/>
-      </w:pPr>
-      <w:r>
+      <w:r>
+        <w:rPr>
+          <w:sz w:val="22"/>
+          <w:szCs w:val="22"/>
+        </w:rPr>
+        <w:t>might</w:t>
+      </w:r>
+      <w:r>
+        <w:rPr>
+          <w:sz w:val="22"/>
+          <w:szCs w:val="22"/>
+        </w:rPr>
+        <w:t xml:space="preserve"> be fulfilled which saith he will take upon him the pains and the sicknesses of his people.  And he will take upon him death, that he may loose the bands of death which bind his people; and he will take upon him their infirmities, that his bowels may be filled with mercy, according to the flesh, that he may know according to the flesh how to succor his </w:t>
+      </w:r>
+      <w:r>
+        <w:rPr>
+          <w:sz w:val="22"/>
+          <w:szCs w:val="22"/>
+        </w:rPr>
+        <w:t>people</w:t>
+      </w:r>
+      <w:r>
+        <w:rPr>
+          <w:sz w:val="22"/>
+          <w:szCs w:val="22"/>
+        </w:rPr>
+        <w:t xml:space="preserve"> according to their infirmities.</w:t>
+      </w:r>
+      <w:r>
+        <w:rPr>
+          <w:sz w:val="22"/>
+          <w:szCs w:val="22"/>
+        </w:rPr>
+        <w:t xml:space="preserve"> </w:t>
+      </w:r>
+    </w:p>
+    <w:p>
+      <w:pPr>
+        <w:pStyle w:val="NoteLevel1"/>
+        <w:rPr>
+          <w:sz w:val="22"/>
+          <w:szCs w:val="22"/>
+        </w:rPr>
+      </w:pPr>
+    </w:p>
+    <w:p>
+      <w:pPr>
+        <w:pStyle w:val="NoteLevel1"/>
+        <w:rPr>
+          <w:sz w:val="22"/>
+          <w:szCs w:val="22"/>
+        </w:rPr>
+      </w:pPr>
+      <w:r>
+        <w:rPr>
+          <w:sz w:val="22"/>
+          <w:szCs w:val="22"/>
+        </w:rPr>
+        <w:t>He hears, heals, knows, succors, comforts, and mends. He Saves, this is His service, and the love He gave first.</w:t>
+      </w:r>
+    </w:p>
+    <w:p>
+      <w:pPr>
+        <w:pStyle w:val="NoteLevel1"/>
+        <w:rPr>
+          <w:sz w:val="22"/>
+          <w:szCs w:val="22"/>
+        </w:rPr>
+      </w:pPr>
+    </w:p>
+    <w:p>
+      <w:pPr>
+        <w:pStyle w:val="NoteLevel1"/>
+        <w:rPr>
+          <w:sz w:val="22"/>
+          <w:szCs w:val="22"/>
+        </w:rPr>
+      </w:pPr>
+      <w:r>
+        <w:rPr>
+          <w:sz w:val="22"/>
+          <w:szCs w:val="22"/>
+        </w:rPr>
+        <w:t>Why are we here</w:t>
+      </w:r>
+      <w:r>
+        <w:rPr>
+          <w:sz w:val="22"/>
+          <w:szCs w:val="22"/>
+        </w:rPr>
+        <w:t>…, what is the sacrament for, what is church for, why did he create it, what did he do, and what has he asked of us…?</w:t>
+      </w:r>
+    </w:p>
+    <w:p>
+      <w:pPr>
+        <w:pStyle w:val="NoteLevel1"/>
+        <w:rPr>
+          <w:sz w:val="22"/>
+          <w:szCs w:val="22"/>
+        </w:rPr>
+      </w:pPr>
+    </w:p>
+    <w:p>
+      <w:pPr>
+        <w:pStyle w:val="NoteLevel1"/>
+        <w:rPr>
+          <w:sz w:val="22"/>
+          <w:szCs w:val="22"/>
+        </w:rPr>
+      </w:pPr>
+      <w:r>
+        <w:rPr>
+          <w:sz w:val="22"/>
+          <w:szCs w:val="22"/>
+        </w:rPr>
+        <w:t xml:space="preserve">Faith, hope, and charity bringeth unto me the fountain of all </w:t>
+      </w:r>
+      <w:r>
+        <w:rPr>
+          <w:sz w:val="22"/>
+          <w:szCs w:val="22"/>
+        </w:rPr>
+        <w:t xml:space="preserve">righteousness. </w:t>
+      </w:r>
+    </w:p>
+    <w:p>
+      <w:pPr>
+        <w:pStyle w:val="NoteLevel1"/>
+        <w:rPr>
+          <w:sz w:val="22"/>
+          <w:szCs w:val="22"/>
+        </w:rPr>
+      </w:pPr>
+      <w:r>
+        <w:rPr>
+          <w:sz w:val="22"/>
+          <w:szCs w:val="22"/>
+        </w:rPr>
+        <w:t>Live, Hope, Love, and Learn.</w:t>
+      </w:r>
+    </w:p>
+    <w:p>
+      <w:pPr>
+        <w:pStyle w:val="NoteLevel1"/>
+        <w:rPr>
+          <w:sz w:val="22"/>
+          <w:szCs w:val="22"/>
+        </w:rPr>
+      </w:pPr>
+      <w:r>
+        <w:rPr>
+          <w:sz w:val="22"/>
+          <w:szCs w:val="22"/>
+        </w:rPr>
+        <w:t>And I Moroni, having heard these words, was comforted…</w:t>
+      </w:r>
+    </w:p>
+    <w:p>
+      <w:pPr>
+        <w:pStyle w:val="NoteLevel1"/>
+        <w:rPr>
+          <w:sz w:val="22"/>
+          <w:szCs w:val="22"/>
+        </w:rPr>
+      </w:pPr>
+    </w:p>
+    <w:p>
+      <w:pPr>
+        <w:pStyle w:val="NoteLevel1"/>
+        <w:rPr>
+          <w:sz w:val="22"/>
+          <w:szCs w:val="22"/>
+        </w:rPr>
+      </w:pPr>
+      <w:r>
+        <w:rPr>
+          <w:sz w:val="22"/>
+          <w:szCs w:val="22"/>
+        </w:rPr>
+        <w:t xml:space="preserve">Why, </w:t>
+      </w:r>
+      <w:r>
+        <w:rPr>
+          <w:sz w:val="22"/>
+          <w:szCs w:val="22"/>
+        </w:rPr>
+        <w:t>He was reminded about what was done, and what was asked, and what was promised…</w:t>
+      </w:r>
+    </w:p>
+    <w:p>
+      <w:pPr>
+        <w:pStyle w:val="NoteLevel1"/>
+        <w:rPr>
+          <w:sz w:val="22"/>
+          <w:szCs w:val="22"/>
+        </w:rPr>
+      </w:pPr>
+    </w:p>
+    <w:p>
+      <w:pPr>
+        <w:pStyle w:val="NoteLevel1"/>
+        <w:rPr>
+          <w:sz w:val="22"/>
+          <w:szCs w:val="22"/>
+        </w:rPr>
+      </w:pPr>
+      <w:r>
+        <w:rPr>
+          <w:sz w:val="22"/>
+          <w:szCs w:val="22"/>
+        </w:rPr>
+        <w:t>As one who has saught him in such a manor, He hears, He Answers, He Saves,…</w:t>
+      </w:r>
+    </w:p>
+    <w:p>
+      <w:pPr>
+        <w:pStyle w:val="NoteLevel1"/>
+        <w:rPr>
+          <w:sz w:val="22"/>
+          <w:szCs w:val="22"/>
+        </w:rPr>
+      </w:pPr>
+      <w:r>
+        <w:rPr>
+          <w:sz w:val="22"/>
+          <w:szCs w:val="22"/>
+        </w:rPr>
+        <w:t>May our wound</w:t>
+      </w:r>
+      <w:r>
+        <w:rPr>
+          <w:sz w:val="22"/>
+          <w:szCs w:val="22"/>
+        </w:rPr>
+        <w:t>s</w:t>
+      </w:r>
+      <w:r>
+        <w:rPr>
+          <w:sz w:val="22"/>
+          <w:szCs w:val="22"/>
+        </w:rPr>
+        <w:t xml:space="preserve"> be healed as we turn to Him and strive to do what He has done for us </w:t>
+      </w:r>
+      <w:r>
+        <w:rPr>
+          <w:sz w:val="22"/>
+          <w:szCs w:val="22"/>
+        </w:rPr>
+        <w:t>for</w:t>
+      </w:r>
+      <w:r>
+        <w:rPr>
+          <w:sz w:val="22"/>
+          <w:szCs w:val="22"/>
+        </w:rPr>
+        <w:t xml:space="preserve"> others…is my prayer… </w:t>
+      </w:r>
+    </w:p>
+    <w:p>
+      <w:pPr>
+        <w:pStyle w:val="NoteLevel1"/>
+        <w:rPr>
+          <w:sz w:val="22"/>
+          <w:szCs w:val="22"/>
+        </w:rPr>
+      </w:pPr>
+      <w:r>
+        <w:rPr>
+          <w:sz w:val="22"/>
+          <w:szCs w:val="22"/>
+        </w:rPr>
+        <w:t xml:space="preserve">In the name of He who lives, and He who serves,… </w:t>
+      </w:r>
+    </w:p>
+    <w:p>
+      <w:pPr>
+        <w:pStyle w:val="NoteLevel1"/>
+        <w:rPr>
+          <w:sz w:val="22"/>
+          <w:szCs w:val="22"/>
+        </w:rPr>
+      </w:pPr>
+    </w:p>
+    <w:p>
+      <w:pPr>
+        <w:pStyle w:val="NoteLevel1"/>
+        <w:rPr>
+          <w:sz w:val="22"/>
+          <w:szCs w:val="22"/>
+        </w:rPr>
+      </w:pPr>
+      <w:r>
+        <w:rPr>
+          <w:sz w:val="22"/>
+          <w:szCs w:val="22"/>
+        </w:rPr>
         <w:t xml:space="preserve">ORIGIN Old English (denoting religious devotion or a form of liturgy), from Old French </w:t>
       </w:r>
-      <w:proofErr w:type="spellStart"/>
       <w:r>
         <w:rPr>
           <w:b/>
           <w:bCs/>
           <w:i/>
           <w:iCs/>
-        </w:rPr>
-        <w:t>servise</w:t>
-      </w:r>
-      <w:proofErr w:type="spellEnd"/>
+          <w:sz w:val="22"/>
+          <w:szCs w:val="22"/>
+        </w:rPr>
+        <w:t xml:space="preserve">servise </w:t>
+      </w:r>
+      <w:r>
+        <w:rPr>
+          <w:sz w:val="22"/>
+          <w:szCs w:val="22"/>
+        </w:rPr>
+        <w:t xml:space="preserve">or Latin </w:t>
+      </w:r>
       <w:r>
         <w:rPr>
           <w:b/>
           <w:bCs/>
           <w:i/>
           <w:iCs/>
-        </w:rPr>
-        <w:t xml:space="preserve"> </w:t>
-      </w:r>
-      <w:r>
-        <w:t xml:space="preserve">or Latin </w:t>
-      </w:r>
-      <w:proofErr w:type="spellStart"/>
+          <w:sz w:val="22"/>
+          <w:szCs w:val="22"/>
+        </w:rPr>
+        <w:t>servitium ‘slavery,’</w:t>
+      </w:r>
+      <w:r>
+        <w:rPr>
+          <w:sz w:val="22"/>
+          <w:szCs w:val="22"/>
+        </w:rPr>
+        <w:t xml:space="preserve"> from </w:t>
+      </w:r>
       <w:r>
         <w:rPr>
           <w:b/>
           <w:bCs/>
           <w:i/>
           <w:iCs/>
-        </w:rPr>
-        <w:t>servitium</w:t>
-      </w:r>
-      <w:proofErr w:type="spellEnd"/>
+          <w:sz w:val="22"/>
+          <w:szCs w:val="22"/>
+        </w:rPr>
+        <w:t>servus ‘slave.’</w:t>
+      </w:r>
+      <w:r>
+        <w:rPr>
+          <w:sz w:val="22"/>
+          <w:szCs w:val="22"/>
+        </w:rPr>
+        <w:t xml:space="preserve"> The early sense of the verb (mid 19th cent.) was </w:t>
+      </w:r>
       <w:r>
         <w:rPr>
           <w:b/>
           <w:bCs/>
           <w:i/>
           <w:iCs/>
-        </w:rPr>
-        <w:t xml:space="preserve"> ‘slavery,’</w:t>
-      </w:r>
-      <w:r>
-        <w:t xml:space="preserve"> from </w:t>
-      </w:r>
-      <w:proofErr w:type="spellStart"/>
-      <w:r>
-        <w:rPr>
-          <w:b/>
-          <w:bCs/>
-          <w:i/>
-          <w:iCs/>
-        </w:rPr>
-        <w:t>servus</w:t>
-      </w:r>
-      <w:proofErr w:type="spellEnd"/>
-      <w:r>
-        <w:rPr>
-          <w:b/>
-          <w:bCs/>
-          <w:i/>
-          <w:iCs/>
-        </w:rPr>
-        <w:t xml:space="preserve"> ‘slave.’</w:t>
-      </w:r>
-      <w:r>
-        <w:t xml:space="preserve"> The early sense of the verb (mid 19th cent.) was </w:t>
-      </w:r>
-      <w:r>
-        <w:rPr>
-          <w:b/>
-          <w:bCs/>
-          <w:i/>
-          <w:iCs/>
+          <w:sz w:val="22"/>
+          <w:szCs w:val="22"/>
         </w:rPr>
         <w:t>‘be of service to, provide with a service.’</w:t>
       </w:r>
@@ -1166,11 +2252,15 @@
     <w:p>
       <w:pPr>
         <w:pStyle w:val="NoteLevel1"/>
+        <w:rPr>
+          <w:sz w:val="22"/>
+          <w:szCs w:val="22"/>
+        </w:rPr>
         <w:sectPr>
-          <w:headerReference w:type="first" r:id="rId10"/>
+          <w:headerReference w:type="first" r:id="rId22"/>
           <w:pgSz w:w="12240" w:h="15840"/>
-          <w:pgMar w:top="1440" w:right="1440" w:bottom="1440" w:left="1440" w:header="720" w:footer="720" w:gutter="0"/>
-          <w:cols w:space="720"/>
+          <w:pgMar w:top="720" w:right="576" w:bottom="720" w:left="576" w:header="720" w:footer="720" w:gutter="0"/>
+          <w:cols w:num="2" w:space="144"/>
           <w:titlePg/>
           <w:docGrid w:type="lines" w:linePitch="360"/>
         </w:sectPr>
@@ -1179,16 +2269,28 @@
     <w:p>
       <w:pPr>
         <w:pStyle w:val="NoteLevel1"/>
-      </w:pPr>
-    </w:p>
-    <w:p>
-      <w:pPr>
-        <w:pStyle w:val="NoteLevel1"/>
+        <w:rPr>
+          <w:sz w:val="22"/>
+          <w:szCs w:val="22"/>
+        </w:rPr>
+      </w:pPr>
+    </w:p>
+    <w:p>
+      <w:pPr>
+        <w:pStyle w:val="NoteLevel1"/>
+        <w:numPr>
+          <w:ilvl w:val="0"/>
+          <w:numId w:val="0"/>
+        </w:numPr>
+        <w:rPr>
+          <w:sz w:val="22"/>
+          <w:szCs w:val="22"/>
+        </w:rPr>
         <w:sectPr>
-          <w:headerReference w:type="first" r:id="rId11"/>
+          <w:headerReference w:type="first" r:id="rId23"/>
           <w:pgSz w:w="12240" w:h="15840"/>
-          <w:pgMar w:top="1440" w:right="1440" w:bottom="1440" w:left="1440" w:header="720" w:footer="720" w:gutter="0"/>
-          <w:cols w:space="720"/>
+          <w:pgMar w:top="720" w:right="576" w:bottom="720" w:left="576" w:header="720" w:footer="720" w:gutter="0"/>
+          <w:cols w:num="2" w:space="144"/>
           <w:titlePg/>
           <w:docGrid w:type="lines" w:linePitch="360"/>
         </w:sectPr>
@@ -1197,13 +2299,42 @@
     <w:p>
       <w:pPr>
         <w:pStyle w:val="NoteLevel1"/>
+        <w:numPr>
+          <w:ilvl w:val="0"/>
+          <w:numId w:val="0"/>
+        </w:numPr>
+        <w:rPr>
+          <w:sz w:val="22"/>
+          <w:szCs w:val="22"/>
+        </w:rPr>
+        <w:sectPr>
+          <w:headerReference w:type="first" r:id="rId24"/>
+          <w:pgSz w:w="12240" w:h="15840"/>
+          <w:pgMar w:top="720" w:right="576" w:bottom="720" w:left="576" w:header="720" w:footer="720" w:gutter="0"/>
+          <w:cols w:num="3" w:space="720"/>
+          <w:titlePg/>
+          <w:docGrid w:type="lines" w:linePitch="360"/>
+        </w:sectPr>
+      </w:pPr>
+    </w:p>
+    <w:p>
+      <w:pPr>
+        <w:pStyle w:val="NoteLevel1"/>
+        <w:numPr>
+          <w:ilvl w:val="0"/>
+          <w:numId w:val="0"/>
+        </w:numPr>
+        <w:rPr>
+          <w:sz w:val="22"/>
+          <w:szCs w:val="22"/>
+        </w:rPr>
       </w:pPr>
     </w:p>
     <w:sectPr>
-      <w:headerReference w:type="first" r:id="rId12"/>
+      <w:type w:val="continuous"/>
       <w:pgSz w:w="12240" w:h="15840"/>
-      <w:pgMar w:top="1440" w:right="1440" w:bottom="1440" w:left="1440" w:header="720" w:footer="720" w:gutter="0"/>
-      <w:cols w:space="720"/>
+      <w:pgMar w:top="720" w:right="576" w:bottom="720" w:left="576" w:header="720" w:footer="720" w:gutter="0"/>
+      <w:cols w:num="3" w:space="720"/>
       <w:titlePg/>
       <w:docGrid w:type="lines" w:linePitch="360"/>
     </w:sectPr>
@@ -1783,6 +2914,7 @@
   <w:style w:type="character" w:default="1" w:styleId="DefaultParagraphFont">
     <w:name w:val="Default Paragraph Font"/>
     <w:uiPriority w:val="1"/>
+    <w:semiHidden/>
     <w:unhideWhenUsed/>
   </w:style>
   <w:style w:type="table" w:default="1" w:styleId="TableNormal">
@@ -1866,7 +2998,6 @@
     <w:name w:val="Note Level 4"/>
     <w:basedOn w:val="Normal"/>
     <w:uiPriority w:val="99"/>
-    <w:semiHidden/>
     <w:unhideWhenUsed/>
     <w:rsid w:val="001D6C92"/>
     <w:pPr>
@@ -1886,7 +3017,6 @@
     <w:name w:val="Note Level 5"/>
     <w:basedOn w:val="Normal"/>
     <w:uiPriority w:val="99"/>
-    <w:semiHidden/>
     <w:unhideWhenUsed/>
     <w:rsid w:val="001D6C92"/>
     <w:pPr>
@@ -1906,7 +3036,6 @@
     <w:name w:val="Note Level 6"/>
     <w:basedOn w:val="Normal"/>
     <w:uiPriority w:val="99"/>
-    <w:semiHidden/>
     <w:unhideWhenUsed/>
     <w:rsid w:val="001D6C92"/>
     <w:pPr>
@@ -2176,6 +3305,7 @@
   <w:style w:type="character" w:default="1" w:styleId="DefaultParagraphFont">
     <w:name w:val="Default Paragraph Font"/>
     <w:uiPriority w:val="1"/>
+    <w:semiHidden/>
     <w:unhideWhenUsed/>
   </w:style>
   <w:style w:type="table" w:default="1" w:styleId="TableNormal">
@@ -2259,7 +3389,6 @@
     <w:name w:val="Note Level 4"/>
     <w:basedOn w:val="Normal"/>
     <w:uiPriority w:val="99"/>
-    <w:semiHidden/>
     <w:unhideWhenUsed/>
     <w:rsid w:val="001D6C92"/>
     <w:pPr>
@@ -2279,7 +3408,6 @@
     <w:name w:val="Note Level 5"/>
     <w:basedOn w:val="Normal"/>
     <w:uiPriority w:val="99"/>
-    <w:semiHidden/>
     <w:unhideWhenUsed/>
     <w:rsid w:val="001D6C92"/>
     <w:pPr>
@@ -2299,7 +3427,6 @@
     <w:name w:val="Note Level 6"/>
     <w:basedOn w:val="Normal"/>
     <w:uiPriority w:val="99"/>
-    <w:semiHidden/>
     <w:unhideWhenUsed/>
     <w:rsid w:val="001D6C92"/>
     <w:pPr>
